--- a/docs/report_report_weissenfels.docx
+++ b/docs/report_report_weissenfels.docx
@@ -56,94 +56,33 @@
             <w:pStyle w:val="Contents1"/>
             <w:tabs>
               <w:tab w:val="clear" w:pos="708"/>
-              <w:tab w:val="left" w:pos="480" w:leader="none"/>
-              <w:tab w:val="right" w:pos="9229" w:leader="none"/>
+              <w:tab w:val="right" w:pos="9239" w:leader="dot"/>
             </w:tabs>
-            <w:rPr>
-              <w:rFonts w:ascii="Aptos" w:hAnsi="Aptos" w:eastAsia="" w:cs="" w:asciiTheme="minorHAnsi" w:cstheme="minorBidi" w:eastAsiaTheme="minorEastAsia" w:hAnsiTheme="minorHAnsi"/>
-              <w:color w:val="auto"/>
-              <w:sz w:val="24"/>
-            </w:rPr>
+            <w:rPr/>
           </w:pPr>
           <w:r>
             <w:fldChar w:fldCharType="begin"/>
           </w:r>
           <w:r>
             <w:rPr>
-              <w:webHidden/>
               <w:rStyle w:val="IndexLink"/>
-              <w:bCs/>
             </w:rPr>
-            <w:instrText xml:space="preserve"> TOC \z \o "1-1" \u </w:instrText>
+            <w:instrText xml:space="preserve"> TOC \o "1-1" </w:instrText>
           </w:r>
           <w:r>
             <w:rPr>
-              <w:webHidden/>
               <w:rStyle w:val="IndexLink"/>
-              <w:bCs/>
             </w:rPr>
             <w:fldChar w:fldCharType="separate"/>
           </w:r>
-          <w:hyperlink w:anchor="_Toc196739847">
-            <w:r>
-              <w:rPr>
-                <w:webHidden/>
+          <w:hyperlink w:anchor="__RefHeading___Toc917_3684797938">
+            <w:r>
+              <w:rPr>
                 <w:rStyle w:val="IndexLink"/>
-                <w:bCs/>
-              </w:rPr>
-              <w:t>1</w:t>
-            </w:r>
-            <w:r>
-              <w:rPr>
-                <w:rStyle w:val="IndexLink"/>
-                <w:rFonts w:eastAsia="" w:cs="" w:ascii="Aptos" w:hAnsi="Aptos" w:asciiTheme="minorHAnsi" w:cstheme="minorBidi" w:eastAsiaTheme="minorEastAsia" w:hAnsiTheme="minorHAnsi"/>
-                <w:color w:val="auto"/>
-                <w:sz w:val="24"/>
-              </w:rPr>
+              </w:rPr>
+              <w:t>Kalenderwoche 19</w:t>
               <w:tab/>
-            </w:r>
-            <w:r>
-              <w:rPr>
-                <w:rStyle w:val="IndexLink"/>
-              </w:rPr>
-              <w:t xml:space="preserve">Kalenderwoche </w:t>
-            </w:r>
-            <w:r>
-              <w:rPr>
-                <w:rStyle w:val="IndexLink"/>
-              </w:rPr>
-              <w:t>19</w:t>
-            </w:r>
-            <w:r>
-              <w:rPr>
-                <w:webHidden/>
-              </w:rPr>
-              <w:fldChar w:fldCharType="begin"/>
-            </w:r>
-            <w:r>
-              <w:rPr>
-                <w:webHidden/>
-              </w:rPr>
-              <w:instrText xml:space="preserve">PAGEREF _Toc196739847 \h</w:instrText>
-            </w:r>
-            <w:r>
-              <w:rPr>
-                <w:webHidden/>
-              </w:rPr>
-              <w:fldChar w:fldCharType="separate"/>
-            </w:r>
-            <w:r>
-              <w:rPr>
-                <w:rStyle w:val="IndexLink"/>
-                <w:vanish w:val="false"/>
-              </w:rPr>
-              <w:tab/>
-            </w:r>
-            <w:r>
-              <w:rPr>
-                <w:webHidden/>
-              </w:rPr>
-              <w:fldChar w:fldCharType="end"/>
+              <w:t>0</w:t>
             </w:r>
           </w:hyperlink>
         </w:p>
@@ -152,52 +91,164 @@
             <w:pStyle w:val="Contents1"/>
             <w:tabs>
               <w:tab w:val="clear" w:pos="708"/>
-              <w:tab w:val="left" w:pos="480" w:leader="none"/>
-              <w:tab w:val="right" w:pos="9229" w:leader="none"/>
+              <w:tab w:val="right" w:pos="9239" w:leader="dot"/>
             </w:tabs>
-            <w:rPr>
-              <w:rFonts w:ascii="Aptos" w:hAnsi="Aptos" w:eastAsia="" w:cs="" w:asciiTheme="minorHAnsi" w:cstheme="minorBidi" w:eastAsiaTheme="minorEastAsia" w:hAnsiTheme="minorHAnsi"/>
-              <w:color w:val="auto"/>
-              <w:sz w:val="24"/>
-            </w:rPr>
+            <w:rPr/>
           </w:pPr>
-          <w:hyperlink w:anchor="_Toc196739848">
-            <w:r>
-              <w:rPr>
-                <w:webHidden/>
+          <w:hyperlink w:anchor="__RefHeading___Toc919_3684797938">
+            <w:r>
+              <w:rPr>
                 <w:rStyle w:val="IndexLink"/>
-                <w:bCs/>
-              </w:rPr>
+              </w:rPr>
+              <w:t>Kalenderwoche 20</w:t>
+              <w:tab/>
+              <w:t>0</w:t>
+            </w:r>
+          </w:hyperlink>
+        </w:p>
+        <w:p>
+          <w:pPr>
+            <w:pStyle w:val="Contents1"/>
+            <w:tabs>
+              <w:tab w:val="clear" w:pos="708"/>
+              <w:tab w:val="right" w:pos="9239" w:leader="dot"/>
+            </w:tabs>
+            <w:rPr/>
+          </w:pPr>
+          <w:hyperlink w:anchor="__RefHeading___Toc921_3684797938">
+            <w:r>
+              <w:rPr>
+                <w:rStyle w:val="IndexLink"/>
+              </w:rPr>
+              <w:t>Kalenderwoche 21</w:t>
+              <w:tab/>
+              <w:t>0</w:t>
+            </w:r>
+          </w:hyperlink>
+        </w:p>
+        <w:p>
+          <w:pPr>
+            <w:pStyle w:val="Contents1"/>
+            <w:tabs>
+              <w:tab w:val="clear" w:pos="708"/>
+              <w:tab w:val="right" w:pos="9239" w:leader="dot"/>
+            </w:tabs>
+            <w:rPr/>
+          </w:pPr>
+          <w:hyperlink w:anchor="__RefHeading___Toc921_36847979381">
+            <w:r>
+              <w:rPr>
+                <w:rStyle w:val="IndexLink"/>
+              </w:rPr>
+              <w:t>Kalenderwoche 22</w:t>
+              <w:tab/>
+              <w:t>1</w:t>
+            </w:r>
+          </w:hyperlink>
+        </w:p>
+        <w:p>
+          <w:pPr>
+            <w:pStyle w:val="Contents1"/>
+            <w:tabs>
+              <w:tab w:val="clear" w:pos="708"/>
+              <w:tab w:val="right" w:pos="9239" w:leader="dot"/>
+            </w:tabs>
+            <w:rPr/>
+          </w:pPr>
+          <w:hyperlink w:anchor="__RefHeading___Toc921_368479793811">
+            <w:r>
+              <w:rPr>
+                <w:rStyle w:val="IndexLink"/>
+              </w:rPr>
+              <w:t>Kalenderwoche 23</w:t>
+              <w:tab/>
+              <w:t>1</w:t>
+            </w:r>
+          </w:hyperlink>
+        </w:p>
+        <w:p>
+          <w:pPr>
+            <w:pStyle w:val="Contents1"/>
+            <w:tabs>
+              <w:tab w:val="clear" w:pos="708"/>
+              <w:tab w:val="right" w:pos="9239" w:leader="dot"/>
+            </w:tabs>
+            <w:rPr/>
+          </w:pPr>
+          <w:hyperlink w:anchor="__RefHeading___Toc921_3684797938111">
+            <w:r>
+              <w:rPr>
+                <w:rStyle w:val="IndexLink"/>
+              </w:rPr>
+              <w:t>Kalenderwoche 24</w:t>
+              <w:tab/>
+              <w:t>1</w:t>
+            </w:r>
+          </w:hyperlink>
+        </w:p>
+        <w:p>
+          <w:pPr>
+            <w:pStyle w:val="Contents1"/>
+            <w:tabs>
+              <w:tab w:val="clear" w:pos="708"/>
+              <w:tab w:val="right" w:pos="9239" w:leader="dot"/>
+            </w:tabs>
+            <w:rPr/>
+          </w:pPr>
+          <w:hyperlink w:anchor="__RefHeading___Toc921_36847979381111">
+            <w:r>
+              <w:rPr>
+                <w:rStyle w:val="IndexLink"/>
+              </w:rPr>
+              <w:t>Kalenderwoche 25</w:t>
+              <w:tab/>
+              <w:t>1</w:t>
+            </w:r>
+          </w:hyperlink>
+        </w:p>
+        <w:p>
+          <w:pPr>
+            <w:pStyle w:val="Contents1"/>
+            <w:tabs>
+              <w:tab w:val="clear" w:pos="708"/>
+              <w:tab w:val="right" w:pos="9239" w:leader="dot"/>
+            </w:tabs>
+            <w:rPr/>
+          </w:pPr>
+          <w:hyperlink w:anchor="__RefHeading___Toc921_368479793811111">
+            <w:r>
+              <w:rPr>
+                <w:rStyle w:val="IndexLink"/>
+              </w:rPr>
+              <w:t>Kalenderwoche 26</w:t>
+              <w:tab/>
               <w:t>2</w:t>
             </w:r>
+          </w:hyperlink>
+        </w:p>
+        <w:p>
+          <w:pPr>
+            <w:pStyle w:val="Contents1"/>
+            <w:tabs>
+              <w:tab w:val="clear" w:pos="708"/>
+              <w:tab w:val="right" w:pos="9239" w:leader="dot"/>
+            </w:tabs>
+            <w:rPr/>
+          </w:pPr>
+          <w:hyperlink w:anchor="__RefHeading___Toc921_3684797938111111">
             <w:r>
               <w:rPr>
                 <w:rStyle w:val="IndexLink"/>
-                <w:rFonts w:eastAsia="" w:cs="" w:ascii="Aptos" w:hAnsi="Aptos" w:asciiTheme="minorHAnsi" w:cstheme="minorBidi" w:eastAsiaTheme="minorEastAsia" w:hAnsiTheme="minorHAnsi"/>
-                <w:color w:val="auto"/>
-                <w:sz w:val="24"/>
-              </w:rPr>
+              </w:rPr>
+              <w:t>Kalenderwoche 27</w:t>
               <w:tab/>
-            </w:r>
-            <w:r>
-              <w:rPr>
-                <w:rStyle w:val="IndexLink"/>
-              </w:rPr>
-              <w:t xml:space="preserve">Kalenderwoche </w:t>
-            </w:r>
-            <w:r>
-              <w:rPr>
-                <w:rStyle w:val="IndexLink"/>
-              </w:rPr>
               <w:t>2</w:t>
             </w:r>
           </w:hyperlink>
           <w:r>
-            <w:rPr/>
-            <w:t>0</w:t>
-          </w:r>
-          <w:r>
-            <w:rPr/>
+            <w:rPr>
+              <w:rStyle w:val="IndexLink"/>
+            </w:rPr>
             <w:fldChar w:fldCharType="end"/>
           </w:r>
         </w:p>
@@ -230,25 +281,17 @@
         <w:pStyle w:val="Heading1"/>
         <w:numPr>
           <w:ilvl w:val="0"/>
-          <w:numId w:val="3"/>
+          <w:numId w:val="0"/>
         </w:numPr>
-        <w:ind w:left="433" w:hanging="448"/>
+        <w:ind w:left="-15" w:hanging="0"/>
         <w:rPr/>
       </w:pPr>
-      <w:bookmarkStart w:id="0" w:name="_Toc196739847"/>
+      <w:bookmarkStart w:id="0" w:name="__RefHeading___Toc917_3684797938"/>
+      <w:bookmarkEnd w:id="0"/>
       <w:r>
         <w:rPr/>
-        <w:t xml:space="preserve">Kalenderwoche </w:t>
+        <w:t xml:space="preserve">Kalenderwoche 19 </w:t>
       </w:r>
-      <w:r>
-        <w:rPr/>
-        <w:t>19</w:t>
-      </w:r>
-      <w:r>
-        <w:rPr/>
-        <w:t xml:space="preserve"> </w:t>
-      </w:r>
-      <w:bookmarkEnd w:id="0"/>
     </w:p>
     <w:tbl>
       <w:tblPr>
@@ -266,8 +309,8 @@
         <w:tblLook w:val="04a0" w:noHBand="0" w:noVBand="1" w:firstColumn="1" w:lastRow="0" w:lastColumn="0" w:firstRow="1"/>
       </w:tblPr>
       <w:tblGrid>
-        <w:gridCol w:w="805"/>
-        <w:gridCol w:w="7610"/>
+        <w:gridCol w:w="804"/>
+        <w:gridCol w:w="7611"/>
         <w:gridCol w:w="806"/>
       </w:tblGrid>
       <w:tr>
@@ -276,7 +319,7 @@
         </w:trPr>
         <w:tc>
           <w:tcPr>
-            <w:tcW w:w="805" w:type="dxa"/>
+            <w:tcW w:w="804" w:type="dxa"/>
             <w:tcBorders>
               <w:top w:val="single" w:sz="2" w:space="0" w:color="000000"/>
               <w:left w:val="single" w:sz="2" w:space="0" w:color="000000"/>
@@ -286,7 +329,8 @@
           <w:p>
             <w:pPr>
               <w:pStyle w:val="Normal"/>
-              <w:widowControl/>
+              <w:widowControl w:val="false"/>
+              <w:suppressAutoHyphens w:val="true"/>
               <w:spacing w:lineRule="auto" w:line="259" w:before="0" w:after="160"/>
               <w:ind w:left="0" w:hanging="0"/>
               <w:jc w:val="left"/>
@@ -307,16 +351,17 @@
         </w:tc>
         <w:tc>
           <w:tcPr>
-            <w:tcW w:w="7610" w:type="dxa"/>
-            <w:tcBorders>
-              <w:top w:val="single" w:sz="2" w:space="0" w:color="000000"/>
-              <w:bottom w:val="single" w:sz="2" w:space="0" w:color="000000"/>
-            </w:tcBorders>
-          </w:tcPr>
-          <w:p>
-            <w:pPr>
-              <w:pStyle w:val="Normal"/>
-              <w:widowControl/>
+            <w:tcW w:w="7611" w:type="dxa"/>
+            <w:tcBorders>
+              <w:top w:val="single" w:sz="2" w:space="0" w:color="000000"/>
+              <w:bottom w:val="single" w:sz="2" w:space="0" w:color="000000"/>
+            </w:tcBorders>
+          </w:tcPr>
+          <w:p>
+            <w:pPr>
+              <w:pStyle w:val="Normal"/>
+              <w:widowControl w:val="false"/>
+              <w:suppressAutoHyphens w:val="true"/>
               <w:spacing w:lineRule="auto" w:line="259" w:before="0" w:after="0"/>
               <w:ind w:left="0" w:hanging="0"/>
               <w:jc w:val="center"/>
@@ -333,16 +378,7 @@
                 <w:szCs w:val="24"/>
                 <w:lang w:val="de-DE" w:eastAsia="de-DE" w:bidi="ar-SA"/>
               </w:rPr>
-              <w:t xml:space="preserve">Arbeitsbericht KW </w:t>
-            </w:r>
-            <w:r>
-              <w:rPr>
-                <w:b/>
-                <w:kern w:val="2"/>
-                <w:szCs w:val="24"/>
-                <w:lang w:val="de-DE" w:eastAsia="de-DE" w:bidi="ar-SA"/>
-              </w:rPr>
-              <w:t>19</w:t>
+              <w:t>Arbeitsbericht KW 19</w:t>
             </w:r>
           </w:p>
         </w:tc>
@@ -358,7 +394,8 @@
           <w:p>
             <w:pPr>
               <w:pStyle w:val="Normal"/>
-              <w:widowControl/>
+              <w:widowControl w:val="false"/>
+              <w:suppressAutoHyphens w:val="true"/>
               <w:spacing w:lineRule="auto" w:line="259" w:before="0" w:after="160"/>
               <w:ind w:left="0" w:hanging="0"/>
               <w:jc w:val="left"/>
@@ -384,7 +421,7 @@
         </w:trPr>
         <w:tc>
           <w:tcPr>
-            <w:tcW w:w="805" w:type="dxa"/>
+            <w:tcW w:w="804" w:type="dxa"/>
             <w:tcBorders>
               <w:top w:val="single" w:sz="2" w:space="0" w:color="000000"/>
               <w:left w:val="single" w:sz="2" w:space="0" w:color="000000"/>
@@ -395,7 +432,8 @@
           <w:p>
             <w:pPr>
               <w:pStyle w:val="Normal"/>
-              <w:widowControl/>
+              <w:widowControl w:val="false"/>
+              <w:suppressAutoHyphens w:val="true"/>
               <w:spacing w:lineRule="auto" w:line="259" w:before="0" w:after="0"/>
               <w:ind w:left="0" w:hanging="0"/>
               <w:jc w:val="left"/>
@@ -418,7 +456,7 @@
         </w:tc>
         <w:tc>
           <w:tcPr>
-            <w:tcW w:w="7610" w:type="dxa"/>
+            <w:tcW w:w="7611" w:type="dxa"/>
             <w:tcBorders>
               <w:top w:val="single" w:sz="2" w:space="0" w:color="000000"/>
               <w:left w:val="single" w:sz="2" w:space="0" w:color="000000"/>
@@ -429,7 +467,8 @@
           <w:p>
             <w:pPr>
               <w:pStyle w:val="Normal"/>
-              <w:widowControl/>
+              <w:widowControl w:val="false"/>
+              <w:suppressAutoHyphens w:val="true"/>
               <w:spacing w:lineRule="auto" w:line="259" w:before="0" w:after="0"/>
               <w:ind w:left="0" w:hanging="0"/>
               <w:jc w:val="left"/>
@@ -463,7 +502,8 @@
           <w:p>
             <w:pPr>
               <w:pStyle w:val="Normal"/>
-              <w:widowControl/>
+              <w:widowControl w:val="false"/>
+              <w:suppressAutoHyphens w:val="true"/>
               <w:spacing w:lineRule="auto" w:line="259" w:before="0" w:after="0"/>
               <w:ind w:left="0" w:hanging="0"/>
               <w:jc w:val="left"/>
@@ -491,7 +531,7 @@
         </w:trPr>
         <w:tc>
           <w:tcPr>
-            <w:tcW w:w="805" w:type="dxa"/>
+            <w:tcW w:w="804" w:type="dxa"/>
             <w:tcBorders>
               <w:top w:val="single" w:sz="2" w:space="0" w:color="000000"/>
               <w:left w:val="single" w:sz="2" w:space="0" w:color="000000"/>
@@ -502,7 +542,8 @@
           <w:p>
             <w:pPr>
               <w:pStyle w:val="Normal"/>
-              <w:widowControl/>
+              <w:widowControl w:val="false"/>
+              <w:suppressAutoHyphens w:val="true"/>
               <w:spacing w:lineRule="auto" w:line="259" w:before="0" w:after="0"/>
               <w:ind w:left="0" w:hanging="0"/>
               <w:jc w:val="left"/>
@@ -524,7 +565,7 @@
         </w:tc>
         <w:tc>
           <w:tcPr>
-            <w:tcW w:w="7610" w:type="dxa"/>
+            <w:tcW w:w="7611" w:type="dxa"/>
             <w:tcBorders>
               <w:top w:val="single" w:sz="2" w:space="0" w:color="000000"/>
               <w:left w:val="single" w:sz="2" w:space="0" w:color="000000"/>
@@ -536,11 +577,12 @@
           <w:p>
             <w:pPr>
               <w:pStyle w:val="Normal"/>
-              <w:widowControl/>
+              <w:widowControl w:val="false"/>
               <w:numPr>
                 <w:ilvl w:val="0"/>
                 <w:numId w:val="1"/>
               </w:numPr>
+              <w:suppressAutoHyphens w:val="true"/>
               <w:spacing w:lineRule="auto" w:line="259" w:before="0" w:after="136"/>
               <w:ind w:left="498" w:hanging="255"/>
               <w:jc w:val="left"/>
@@ -556,33 +598,18 @@
                 <w:szCs w:val="24"/>
                 <w:lang w:val="en-GB" w:eastAsia="de-DE" w:bidi="ar-SA"/>
               </w:rPr>
-              <w:t>Meeting (</w:t>
-            </w:r>
-            <w:r>
-              <w:rPr>
-                <w:kern w:val="2"/>
-                <w:szCs w:val="24"/>
-                <w:lang w:val="en-GB" w:eastAsia="de-DE" w:bidi="ar-SA"/>
-              </w:rPr>
-              <w:t>1</w:t>
-            </w:r>
-            <w:r>
-              <w:rPr>
-                <w:kern w:val="2"/>
-                <w:szCs w:val="24"/>
-                <w:lang w:val="en-GB" w:eastAsia="de-DE" w:bidi="ar-SA"/>
-              </w:rPr>
-              <w:t>h)</w:t>
-            </w:r>
-          </w:p>
-          <w:p>
-            <w:pPr>
-              <w:pStyle w:val="Normal"/>
-              <w:widowControl/>
+              <w:t>Meeting (1h)</w:t>
+            </w:r>
+          </w:p>
+          <w:p>
+            <w:pPr>
+              <w:pStyle w:val="Normal"/>
+              <w:widowControl w:val="false"/>
               <w:numPr>
                 <w:ilvl w:val="0"/>
                 <w:numId w:val="1"/>
               </w:numPr>
+              <w:suppressAutoHyphens w:val="true"/>
               <w:spacing w:lineRule="auto" w:line="259" w:before="0" w:after="136"/>
               <w:ind w:left="498" w:hanging="255"/>
               <w:jc w:val="left"/>
@@ -596,31 +623,7 @@
                 <w:szCs w:val="24"/>
                 <w:lang w:val="en-GB" w:eastAsia="de-DE" w:bidi="ar-SA"/>
               </w:rPr>
-              <w:t>Installation und Setup</w:t>
-            </w:r>
-            <w:r>
-              <w:rPr>
-                <w:kern w:val="2"/>
-                <w:szCs w:val="24"/>
-                <w:lang w:val="en-GB" w:eastAsia="de-DE" w:bidi="ar-SA"/>
-              </w:rPr>
-              <w:t xml:space="preserve"> (</w:t>
-            </w:r>
-            <w:r>
-              <w:rPr>
-                <w:kern w:val="2"/>
-                <w:szCs w:val="24"/>
-                <w:lang w:val="en-GB" w:eastAsia="de-DE" w:bidi="ar-SA"/>
-              </w:rPr>
-              <w:t>2</w:t>
-            </w:r>
-            <w:r>
-              <w:rPr>
-                <w:kern w:val="2"/>
-                <w:szCs w:val="24"/>
-                <w:lang w:val="en-GB" w:eastAsia="de-DE" w:bidi="ar-SA"/>
-              </w:rPr>
-              <w:t>h)</w:t>
+              <w:t>Installation und Setup (2h)</w:t>
             </w:r>
           </w:p>
         </w:tc>
@@ -637,7 +640,8 @@
           <w:p>
             <w:pPr>
               <w:pStyle w:val="Normal"/>
-              <w:widowControl/>
+              <w:widowControl w:val="false"/>
+              <w:suppressAutoHyphens w:val="true"/>
               <w:spacing w:lineRule="auto" w:line="259" w:before="0" w:after="0"/>
               <w:ind w:left="0" w:hanging="0"/>
               <w:jc w:val="left"/>
@@ -653,15 +657,7 @@
                 <w:szCs w:val="24"/>
                 <w:lang w:val="de-DE" w:eastAsia="de-DE" w:bidi="ar-SA"/>
               </w:rPr>
-              <w:t>3</w:t>
-            </w:r>
-            <w:r>
-              <w:rPr>
-                <w:kern w:val="2"/>
-                <w:szCs w:val="24"/>
-                <w:lang w:val="de-DE" w:eastAsia="de-DE" w:bidi="ar-SA"/>
-              </w:rPr>
-              <w:t>h</w:t>
+              <w:t>3h</w:t>
             </w:r>
           </w:p>
         </w:tc>
@@ -672,25 +668,45 @@
         <w:pStyle w:val="Heading1"/>
         <w:numPr>
           <w:ilvl w:val="0"/>
-          <w:numId w:val="3"/>
+          <w:numId w:val="0"/>
         </w:numPr>
-        <w:ind w:left="433" w:hanging="448"/>
+        <w:ind w:left="-15" w:hanging="0"/>
         <w:rPr/>
       </w:pPr>
-      <w:bookmarkStart w:id="1" w:name="_Toc196739848"/>
       <w:r>
         <w:rPr/>
-        <w:t xml:space="preserve">Kalenderwoche </w:t>
       </w:r>
+    </w:p>
+    <w:p>
+      <w:pPr>
+        <w:pStyle w:val="Normal"/>
+        <w:numPr>
+          <w:ilvl w:val="0"/>
+          <w:numId w:val="0"/>
+        </w:numPr>
+        <w:ind w:left="0" w:hanging="0"/>
+        <w:rPr/>
+      </w:pPr>
       <w:r>
         <w:rPr/>
-        <w:t>20</w:t>
       </w:r>
+    </w:p>
+    <w:p>
+      <w:pPr>
+        <w:pStyle w:val="Heading1"/>
+        <w:numPr>
+          <w:ilvl w:val="0"/>
+          <w:numId w:val="0"/>
+        </w:numPr>
+        <w:ind w:left="-15" w:hanging="0"/>
+        <w:rPr/>
+      </w:pPr>
+      <w:bookmarkStart w:id="1" w:name="__RefHeading___Toc919_3684797938"/>
+      <w:bookmarkEnd w:id="1"/>
       <w:r>
         <w:rPr/>
-        <w:t xml:space="preserve"> </w:t>
+        <w:t>Kalenderwoche 20</w:t>
       </w:r>
-      <w:bookmarkEnd w:id="1"/>
     </w:p>
     <w:tbl>
       <w:tblPr>
@@ -708,8 +724,8 @@
         <w:tblLook w:val="04a0" w:noHBand="0" w:noVBand="1" w:firstColumn="1" w:lastRow="0" w:lastColumn="0" w:firstRow="1"/>
       </w:tblPr>
       <w:tblGrid>
-        <w:gridCol w:w="805"/>
-        <w:gridCol w:w="7610"/>
+        <w:gridCol w:w="804"/>
+        <w:gridCol w:w="7611"/>
         <w:gridCol w:w="806"/>
       </w:tblGrid>
       <w:tr>
@@ -718,7 +734,7 @@
         </w:trPr>
         <w:tc>
           <w:tcPr>
-            <w:tcW w:w="805" w:type="dxa"/>
+            <w:tcW w:w="804" w:type="dxa"/>
             <w:tcBorders>
               <w:top w:val="single" w:sz="2" w:space="0" w:color="000000"/>
               <w:left w:val="single" w:sz="2" w:space="0" w:color="000000"/>
@@ -728,7 +744,8 @@
           <w:p>
             <w:pPr>
               <w:pStyle w:val="Normal"/>
-              <w:widowControl/>
+              <w:widowControl w:val="false"/>
+              <w:suppressAutoHyphens w:val="true"/>
               <w:spacing w:lineRule="auto" w:line="259" w:before="0" w:after="160"/>
               <w:ind w:left="0" w:hanging="0"/>
               <w:jc w:val="left"/>
@@ -749,16 +766,17 @@
         </w:tc>
         <w:tc>
           <w:tcPr>
-            <w:tcW w:w="7610" w:type="dxa"/>
-            <w:tcBorders>
-              <w:top w:val="single" w:sz="2" w:space="0" w:color="000000"/>
-              <w:bottom w:val="single" w:sz="2" w:space="0" w:color="000000"/>
-            </w:tcBorders>
-          </w:tcPr>
-          <w:p>
-            <w:pPr>
-              <w:pStyle w:val="Normal"/>
-              <w:widowControl/>
+            <w:tcW w:w="7611" w:type="dxa"/>
+            <w:tcBorders>
+              <w:top w:val="single" w:sz="2" w:space="0" w:color="000000"/>
+              <w:bottom w:val="single" w:sz="2" w:space="0" w:color="000000"/>
+            </w:tcBorders>
+          </w:tcPr>
+          <w:p>
+            <w:pPr>
+              <w:pStyle w:val="Normal"/>
+              <w:widowControl w:val="false"/>
+              <w:suppressAutoHyphens w:val="true"/>
               <w:spacing w:lineRule="auto" w:line="259" w:before="0" w:after="0"/>
               <w:ind w:left="0" w:hanging="0"/>
               <w:jc w:val="center"/>
@@ -775,16 +793,7 @@
                 <w:szCs w:val="24"/>
                 <w:lang w:val="de-DE" w:eastAsia="de-DE" w:bidi="ar-SA"/>
               </w:rPr>
-              <w:t xml:space="preserve">Arbeitsbericht KW </w:t>
-            </w:r>
-            <w:r>
-              <w:rPr>
-                <w:b/>
-                <w:kern w:val="2"/>
-                <w:szCs w:val="24"/>
-                <w:lang w:val="de-DE" w:eastAsia="de-DE" w:bidi="ar-SA"/>
-              </w:rPr>
-              <w:t>20</w:t>
+              <w:t>Arbeitsbericht KW 20</w:t>
             </w:r>
           </w:p>
         </w:tc>
@@ -800,7 +809,8 @@
           <w:p>
             <w:pPr>
               <w:pStyle w:val="Normal"/>
-              <w:widowControl/>
+              <w:widowControl w:val="false"/>
+              <w:suppressAutoHyphens w:val="true"/>
               <w:spacing w:lineRule="auto" w:line="259" w:before="0" w:after="160"/>
               <w:ind w:left="0" w:hanging="0"/>
               <w:jc w:val="left"/>
@@ -826,7 +836,7 @@
         </w:trPr>
         <w:tc>
           <w:tcPr>
-            <w:tcW w:w="805" w:type="dxa"/>
+            <w:tcW w:w="804" w:type="dxa"/>
             <w:tcBorders>
               <w:top w:val="single" w:sz="2" w:space="0" w:color="000000"/>
               <w:left w:val="single" w:sz="2" w:space="0" w:color="000000"/>
@@ -837,7 +847,8 @@
           <w:p>
             <w:pPr>
               <w:pStyle w:val="Normal"/>
-              <w:widowControl/>
+              <w:widowControl w:val="false"/>
+              <w:suppressAutoHyphens w:val="true"/>
               <w:spacing w:lineRule="auto" w:line="259" w:before="0" w:after="0"/>
               <w:ind w:left="0" w:hanging="0"/>
               <w:jc w:val="left"/>
@@ -860,7 +871,7 @@
         </w:tc>
         <w:tc>
           <w:tcPr>
-            <w:tcW w:w="7610" w:type="dxa"/>
+            <w:tcW w:w="7611" w:type="dxa"/>
             <w:tcBorders>
               <w:top w:val="single" w:sz="2" w:space="0" w:color="000000"/>
               <w:left w:val="single" w:sz="2" w:space="0" w:color="000000"/>
@@ -871,7 +882,8 @@
           <w:p>
             <w:pPr>
               <w:pStyle w:val="Normal"/>
-              <w:widowControl/>
+              <w:widowControl w:val="false"/>
+              <w:suppressAutoHyphens w:val="true"/>
               <w:spacing w:lineRule="auto" w:line="259" w:before="0" w:after="0"/>
               <w:ind w:left="0" w:hanging="0"/>
               <w:jc w:val="left"/>
@@ -905,7 +917,8 @@
           <w:p>
             <w:pPr>
               <w:pStyle w:val="Normal"/>
-              <w:widowControl/>
+              <w:widowControl w:val="false"/>
+              <w:suppressAutoHyphens w:val="true"/>
               <w:spacing w:lineRule="auto" w:line="259" w:before="0" w:after="0"/>
               <w:ind w:left="0" w:hanging="0"/>
               <w:jc w:val="left"/>
@@ -933,7 +946,7 @@
         </w:trPr>
         <w:tc>
           <w:tcPr>
-            <w:tcW w:w="805" w:type="dxa"/>
+            <w:tcW w:w="804" w:type="dxa"/>
             <w:tcBorders>
               <w:top w:val="single" w:sz="2" w:space="0" w:color="000000"/>
               <w:left w:val="single" w:sz="2" w:space="0" w:color="000000"/>
@@ -944,7 +957,8 @@
           <w:p>
             <w:pPr>
               <w:pStyle w:val="Normal"/>
-              <w:widowControl/>
+              <w:widowControl w:val="false"/>
+              <w:suppressAutoHyphens w:val="true"/>
               <w:spacing w:lineRule="auto" w:line="259" w:before="0" w:after="0"/>
               <w:ind w:left="0" w:hanging="0"/>
               <w:jc w:val="left"/>
@@ -966,7 +980,7 @@
         </w:tc>
         <w:tc>
           <w:tcPr>
-            <w:tcW w:w="7610" w:type="dxa"/>
+            <w:tcW w:w="7611" w:type="dxa"/>
             <w:tcBorders>
               <w:top w:val="single" w:sz="2" w:space="0" w:color="000000"/>
               <w:left w:val="single" w:sz="2" w:space="0" w:color="000000"/>
@@ -978,11 +992,12 @@
           <w:p>
             <w:pPr>
               <w:pStyle w:val="Normal"/>
-              <w:widowControl/>
+              <w:widowControl w:val="false"/>
               <w:numPr>
                 <w:ilvl w:val="0"/>
                 <w:numId w:val="2"/>
               </w:numPr>
+              <w:suppressAutoHyphens w:val="true"/>
               <w:spacing w:lineRule="auto" w:line="259" w:before="0" w:after="136"/>
               <w:ind w:left="498" w:hanging="255"/>
               <w:jc w:val="left"/>
@@ -996,41 +1011,43 @@
                 <w:szCs w:val="24"/>
                 <w:lang w:val="en-GB" w:eastAsia="de-DE" w:bidi="ar-SA"/>
               </w:rPr>
-              <w:t xml:space="preserve">Tasks angeschaut und Research </w:t>
-            </w:r>
+              <w:t>Tasks angeschaut und Research (3h)</w:t>
+            </w:r>
+          </w:p>
+          <w:p>
+            <w:pPr>
+              <w:pStyle w:val="Normal"/>
+              <w:widowControl w:val="false"/>
+              <w:numPr>
+                <w:ilvl w:val="0"/>
+                <w:numId w:val="2"/>
+              </w:numPr>
+              <w:suppressAutoHyphens w:val="true"/>
+              <w:spacing w:lineRule="auto" w:line="259" w:before="0" w:after="136"/>
+              <w:ind w:left="498" w:hanging="255"/>
+              <w:jc w:val="left"/>
+              <w:rPr>
+                <w:lang w:val="en-GB"/>
+              </w:rPr>
+            </w:pPr>
             <w:r>
               <w:rPr>
                 <w:kern w:val="2"/>
                 <w:szCs w:val="24"/>
                 <w:lang w:val="en-GB" w:eastAsia="de-DE" w:bidi="ar-SA"/>
               </w:rPr>
-              <w:t>(</w:t>
-            </w:r>
-            <w:r>
-              <w:rPr>
-                <w:kern w:val="2"/>
-                <w:szCs w:val="24"/>
-                <w:lang w:val="en-GB" w:eastAsia="de-DE" w:bidi="ar-SA"/>
-              </w:rPr>
-              <w:t>3</w:t>
-            </w:r>
-            <w:r>
-              <w:rPr>
-                <w:kern w:val="2"/>
-                <w:szCs w:val="24"/>
-                <w:lang w:val="en-GB" w:eastAsia="de-DE" w:bidi="ar-SA"/>
-              </w:rPr>
-              <w:t>h)</w:t>
-            </w:r>
-          </w:p>
-          <w:p>
-            <w:pPr>
-              <w:pStyle w:val="Normal"/>
-              <w:widowControl/>
+              <w:t>Meeting (1h)</w:t>
+            </w:r>
+          </w:p>
+          <w:p>
+            <w:pPr>
+              <w:pStyle w:val="Normal"/>
+              <w:widowControl w:val="false"/>
               <w:numPr>
                 <w:ilvl w:val="0"/>
                 <w:numId w:val="0"/>
               </w:numPr>
+              <w:suppressAutoHyphens w:val="true"/>
               <w:spacing w:lineRule="auto" w:line="259" w:before="0" w:after="136"/>
               <w:ind w:left="243" w:hanging="0"/>
               <w:jc w:val="left"/>
@@ -1040,9 +1057,7 @@
             </w:pPr>
             <w:r>
               <w:rPr>
-                <w:kern w:val="2"/>
-                <w:szCs w:val="24"/>
-                <w:lang w:eastAsia="de-DE" w:bidi="ar-SA"/>
+                <w:lang w:val="en-GB"/>
               </w:rPr>
             </w:r>
           </w:p>
@@ -1060,7 +1075,8 @@
           <w:p>
             <w:pPr>
               <w:pStyle w:val="Normal"/>
-              <w:widowControl/>
+              <w:widowControl w:val="false"/>
+              <w:suppressAutoHyphens w:val="true"/>
               <w:spacing w:lineRule="auto" w:line="259" w:before="0" w:after="0"/>
               <w:ind w:left="0" w:hanging="0"/>
               <w:jc w:val="left"/>
@@ -1076,15 +1092,7 @@
                 <w:szCs w:val="24"/>
                 <w:lang w:val="de-DE" w:eastAsia="de-DE" w:bidi="ar-SA"/>
               </w:rPr>
-              <w:t>3</w:t>
-            </w:r>
-            <w:r>
-              <w:rPr>
-                <w:kern w:val="2"/>
-                <w:szCs w:val="24"/>
-                <w:lang w:val="de-DE" w:eastAsia="de-DE" w:bidi="ar-SA"/>
-              </w:rPr>
-              <w:t>h</w:t>
+              <w:t>4h</w:t>
             </w:r>
           </w:p>
         </w:tc>
@@ -1108,8 +1116,3199 @@
           <w:ilvl w:val="0"/>
           <w:numId w:val="0"/>
         </w:numPr>
-        <w:ind w:left="433" w:hanging="0"/>
+        <w:ind w:left="433" w:hanging="448"/>
         <w:rPr/>
+      </w:pPr>
+      <w:bookmarkStart w:id="2" w:name="__RefHeading___Toc921_3684797938"/>
+      <w:bookmarkEnd w:id="2"/>
+      <w:r>
+        <w:rPr/>
+        <w:t>Kalenderwoche 21</w:t>
+      </w:r>
+    </w:p>
+    <w:tbl>
+      <w:tblPr>
+        <w:tblStyle w:val="TableGrid"/>
+        <w:tblW w:w="9221" w:type="dxa"/>
+        <w:jc w:val="left"/>
+        <w:tblInd w:w="0" w:type="dxa"/>
+        <w:tblLayout w:type="fixed"/>
+        <w:tblCellMar>
+          <w:top w:w="0" w:type="dxa"/>
+          <w:left w:w="120" w:type="dxa"/>
+          <w:bottom w:w="0" w:type="dxa"/>
+          <w:right w:w="120" w:type="dxa"/>
+        </w:tblCellMar>
+        <w:tblLook w:val="04a0" w:noHBand="0" w:noVBand="1" w:firstColumn="1" w:lastRow="0" w:lastColumn="0" w:firstRow="1"/>
+      </w:tblPr>
+      <w:tblGrid>
+        <w:gridCol w:w="804"/>
+        <w:gridCol w:w="7611"/>
+        <w:gridCol w:w="806"/>
+      </w:tblGrid>
+      <w:tr>
+        <w:trPr>
+          <w:trHeight w:val="247" w:hRule="atLeast"/>
+        </w:trPr>
+        <w:tc>
+          <w:tcPr>
+            <w:tcW w:w="804" w:type="dxa"/>
+            <w:tcBorders>
+              <w:top w:val="single" w:sz="2" w:space="0" w:color="000000"/>
+              <w:left w:val="single" w:sz="2" w:space="0" w:color="000000"/>
+              <w:bottom w:val="single" w:sz="2" w:space="0" w:color="000000"/>
+            </w:tcBorders>
+          </w:tcPr>
+          <w:p>
+            <w:pPr>
+              <w:pStyle w:val="Normal"/>
+              <w:widowControl w:val="false"/>
+              <w:suppressAutoHyphens w:val="true"/>
+              <w:spacing w:lineRule="auto" w:line="259" w:before="0" w:after="160"/>
+              <w:ind w:left="0" w:hanging="0"/>
+              <w:jc w:val="left"/>
+              <w:rPr>
+                <w:kern w:val="2"/>
+                <w:szCs w:val="24"/>
+                <w:lang w:val="de-DE" w:eastAsia="de-DE" w:bidi="ar-SA"/>
+              </w:rPr>
+            </w:pPr>
+            <w:r>
+              <w:rPr>
+                <w:kern w:val="2"/>
+                <w:szCs w:val="24"/>
+                <w:lang w:val="de-DE" w:eastAsia="de-DE" w:bidi="ar-SA"/>
+              </w:rPr>
+            </w:r>
+          </w:p>
+        </w:tc>
+        <w:tc>
+          <w:tcPr>
+            <w:tcW w:w="7611" w:type="dxa"/>
+            <w:tcBorders>
+              <w:top w:val="single" w:sz="2" w:space="0" w:color="000000"/>
+              <w:bottom w:val="single" w:sz="2" w:space="0" w:color="000000"/>
+            </w:tcBorders>
+          </w:tcPr>
+          <w:p>
+            <w:pPr>
+              <w:pStyle w:val="Normal"/>
+              <w:widowControl w:val="false"/>
+              <w:suppressAutoHyphens w:val="true"/>
+              <w:spacing w:lineRule="auto" w:line="259" w:before="0" w:after="0"/>
+              <w:ind w:left="0" w:hanging="0"/>
+              <w:jc w:val="center"/>
+              <w:rPr>
+                <w:kern w:val="2"/>
+                <w:szCs w:val="24"/>
+                <w:lang w:val="de-DE" w:eastAsia="de-DE" w:bidi="ar-SA"/>
+              </w:rPr>
+            </w:pPr>
+            <w:r>
+              <w:rPr>
+                <w:b/>
+                <w:kern w:val="2"/>
+                <w:szCs w:val="24"/>
+                <w:lang w:val="de-DE" w:eastAsia="de-DE" w:bidi="ar-SA"/>
+              </w:rPr>
+              <w:t>Arbeitsbericht KW 21</w:t>
+            </w:r>
+          </w:p>
+        </w:tc>
+        <w:tc>
+          <w:tcPr>
+            <w:tcW w:w="806" w:type="dxa"/>
+            <w:tcBorders>
+              <w:top w:val="single" w:sz="2" w:space="0" w:color="000000"/>
+              <w:bottom w:val="single" w:sz="2" w:space="0" w:color="000000"/>
+              <w:right w:val="single" w:sz="2" w:space="0" w:color="000000"/>
+            </w:tcBorders>
+          </w:tcPr>
+          <w:p>
+            <w:pPr>
+              <w:pStyle w:val="Normal"/>
+              <w:widowControl w:val="false"/>
+              <w:suppressAutoHyphens w:val="true"/>
+              <w:spacing w:lineRule="auto" w:line="259" w:before="0" w:after="160"/>
+              <w:ind w:left="0" w:hanging="0"/>
+              <w:jc w:val="left"/>
+              <w:rPr>
+                <w:kern w:val="2"/>
+                <w:szCs w:val="24"/>
+                <w:lang w:val="de-DE" w:eastAsia="de-DE" w:bidi="ar-SA"/>
+              </w:rPr>
+            </w:pPr>
+            <w:r>
+              <w:rPr>
+                <w:kern w:val="2"/>
+                <w:szCs w:val="24"/>
+                <w:lang w:val="de-DE" w:eastAsia="de-DE" w:bidi="ar-SA"/>
+              </w:rPr>
+            </w:r>
+          </w:p>
+        </w:tc>
+      </w:tr>
+      <w:tr>
+        <w:trPr>
+          <w:trHeight w:val="247" w:hRule="atLeast"/>
+        </w:trPr>
+        <w:tc>
+          <w:tcPr>
+            <w:tcW w:w="804" w:type="dxa"/>
+            <w:tcBorders>
+              <w:top w:val="single" w:sz="2" w:space="0" w:color="000000"/>
+              <w:left w:val="single" w:sz="2" w:space="0" w:color="000000"/>
+              <w:bottom w:val="single" w:sz="2" w:space="0" w:color="000000"/>
+              <w:right w:val="single" w:sz="2" w:space="0" w:color="000000"/>
+            </w:tcBorders>
+          </w:tcPr>
+          <w:p>
+            <w:pPr>
+              <w:pStyle w:val="Normal"/>
+              <w:widowControl w:val="false"/>
+              <w:suppressAutoHyphens w:val="true"/>
+              <w:spacing w:lineRule="auto" w:line="259" w:before="0" w:after="0"/>
+              <w:ind w:left="0" w:hanging="0"/>
+              <w:jc w:val="left"/>
+              <w:rPr>
+                <w:kern w:val="2"/>
+                <w:szCs w:val="24"/>
+                <w:lang w:val="de-DE" w:eastAsia="de-DE" w:bidi="ar-SA"/>
+              </w:rPr>
+            </w:pPr>
+            <w:r>
+              <w:rPr>
+                <w:b/>
+                <w:kern w:val="2"/>
+                <w:szCs w:val="24"/>
+                <w:lang w:val="de-DE" w:eastAsia="de-DE" w:bidi="ar-SA"/>
+              </w:rPr>
+              <w:t>KW</w:t>
+            </w:r>
+          </w:p>
+        </w:tc>
+        <w:tc>
+          <w:tcPr>
+            <w:tcW w:w="7611" w:type="dxa"/>
+            <w:tcBorders>
+              <w:top w:val="single" w:sz="2" w:space="0" w:color="000000"/>
+              <w:left w:val="single" w:sz="2" w:space="0" w:color="000000"/>
+              <w:bottom w:val="single" w:sz="2" w:space="0" w:color="000000"/>
+              <w:right w:val="single" w:sz="2" w:space="0" w:color="000000"/>
+            </w:tcBorders>
+          </w:tcPr>
+          <w:p>
+            <w:pPr>
+              <w:pStyle w:val="Normal"/>
+              <w:widowControl w:val="false"/>
+              <w:suppressAutoHyphens w:val="true"/>
+              <w:spacing w:lineRule="auto" w:line="259" w:before="0" w:after="0"/>
+              <w:ind w:left="0" w:hanging="0"/>
+              <w:jc w:val="left"/>
+              <w:rPr>
+                <w:kern w:val="2"/>
+                <w:szCs w:val="24"/>
+                <w:lang w:val="de-DE" w:eastAsia="de-DE" w:bidi="ar-SA"/>
+              </w:rPr>
+            </w:pPr>
+            <w:r>
+              <w:rPr>
+                <w:b/>
+                <w:kern w:val="2"/>
+                <w:szCs w:val="24"/>
+                <w:lang w:val="de-DE" w:eastAsia="de-DE" w:bidi="ar-SA"/>
+              </w:rPr>
+              <w:t>Arbeitsbericht</w:t>
+            </w:r>
+          </w:p>
+        </w:tc>
+        <w:tc>
+          <w:tcPr>
+            <w:tcW w:w="806" w:type="dxa"/>
+            <w:tcBorders>
+              <w:top w:val="single" w:sz="2" w:space="0" w:color="000000"/>
+              <w:left w:val="single" w:sz="2" w:space="0" w:color="000000"/>
+              <w:bottom w:val="single" w:sz="2" w:space="0" w:color="000000"/>
+              <w:right w:val="single" w:sz="2" w:space="0" w:color="000000"/>
+            </w:tcBorders>
+          </w:tcPr>
+          <w:p>
+            <w:pPr>
+              <w:pStyle w:val="Normal"/>
+              <w:widowControl w:val="false"/>
+              <w:suppressAutoHyphens w:val="true"/>
+              <w:spacing w:lineRule="auto" w:line="259" w:before="0" w:after="0"/>
+              <w:ind w:left="0" w:hanging="0"/>
+              <w:jc w:val="left"/>
+              <w:rPr>
+                <w:kern w:val="2"/>
+                <w:szCs w:val="24"/>
+                <w:lang w:val="de-DE" w:eastAsia="de-DE" w:bidi="ar-SA"/>
+              </w:rPr>
+            </w:pPr>
+            <w:r>
+              <w:rPr>
+                <w:rFonts w:eastAsia="Cambria" w:cs="Cambria" w:ascii="Cambria" w:hAnsi="Cambria"/>
+                <w:kern w:val="2"/>
+                <w:szCs w:val="24"/>
+                <w:lang w:val="de-DE" w:eastAsia="de-DE" w:bidi="ar-SA"/>
+              </w:rPr>
+              <w:t>Σ</w:t>
+            </w:r>
+          </w:p>
+        </w:tc>
+      </w:tr>
+      <w:tr>
+        <w:trPr>
+          <w:trHeight w:val="1569" w:hRule="atLeast"/>
+        </w:trPr>
+        <w:tc>
+          <w:tcPr>
+            <w:tcW w:w="804" w:type="dxa"/>
+            <w:tcBorders>
+              <w:top w:val="single" w:sz="2" w:space="0" w:color="000000"/>
+              <w:left w:val="single" w:sz="2" w:space="0" w:color="000000"/>
+              <w:bottom w:val="single" w:sz="2" w:space="0" w:color="000000"/>
+              <w:right w:val="single" w:sz="2" w:space="0" w:color="000000"/>
+            </w:tcBorders>
+          </w:tcPr>
+          <w:p>
+            <w:pPr>
+              <w:pStyle w:val="Normal"/>
+              <w:widowControl w:val="false"/>
+              <w:suppressAutoHyphens w:val="true"/>
+              <w:spacing w:lineRule="auto" w:line="259" w:before="0" w:after="0"/>
+              <w:ind w:left="0" w:hanging="0"/>
+              <w:jc w:val="left"/>
+              <w:rPr>
+                <w:kern w:val="2"/>
+                <w:szCs w:val="24"/>
+                <w:lang w:val="de-DE" w:eastAsia="de-DE" w:bidi="ar-SA"/>
+              </w:rPr>
+            </w:pPr>
+            <w:r>
+              <w:rPr>
+                <w:kern w:val="2"/>
+                <w:szCs w:val="24"/>
+                <w:lang w:val="de-DE" w:eastAsia="de-DE" w:bidi="ar-SA"/>
+              </w:rPr>
+              <w:t>21</w:t>
+            </w:r>
+          </w:p>
+        </w:tc>
+        <w:tc>
+          <w:tcPr>
+            <w:tcW w:w="7611" w:type="dxa"/>
+            <w:tcBorders>
+              <w:top w:val="single" w:sz="2" w:space="0" w:color="000000"/>
+              <w:left w:val="single" w:sz="2" w:space="0" w:color="000000"/>
+              <w:bottom w:val="single" w:sz="2" w:space="0" w:color="000000"/>
+              <w:right w:val="single" w:sz="2" w:space="0" w:color="000000"/>
+            </w:tcBorders>
+            <w:vAlign w:val="center"/>
+          </w:tcPr>
+          <w:p>
+            <w:pPr>
+              <w:pStyle w:val="Normal"/>
+              <w:widowControl w:val="false"/>
+              <w:numPr>
+                <w:ilvl w:val="0"/>
+                <w:numId w:val="2"/>
+              </w:numPr>
+              <w:suppressAutoHyphens w:val="true"/>
+              <w:spacing w:lineRule="auto" w:line="259" w:before="0" w:after="136"/>
+              <w:ind w:left="498" w:hanging="255"/>
+              <w:jc w:val="left"/>
+              <w:rPr>
+                <w:lang w:val="en-GB"/>
+              </w:rPr>
+            </w:pPr>
+            <w:r>
+              <w:rPr>
+                <w:kern w:val="2"/>
+                <w:szCs w:val="24"/>
+                <w:lang w:val="en-GB" w:eastAsia="de-DE" w:bidi="ar-SA"/>
+              </w:rPr>
+              <w:t>Research (2h)</w:t>
+            </w:r>
+          </w:p>
+          <w:p>
+            <w:pPr>
+              <w:pStyle w:val="Normal"/>
+              <w:widowControl w:val="false"/>
+              <w:numPr>
+                <w:ilvl w:val="0"/>
+                <w:numId w:val="2"/>
+              </w:numPr>
+              <w:suppressAutoHyphens w:val="true"/>
+              <w:spacing w:lineRule="auto" w:line="259" w:before="0" w:after="136"/>
+              <w:ind w:left="498" w:hanging="255"/>
+              <w:jc w:val="left"/>
+              <w:rPr>
+                <w:lang w:val="en-GB"/>
+              </w:rPr>
+            </w:pPr>
+            <w:r>
+              <w:rPr>
+                <w:kern w:val="2"/>
+                <w:szCs w:val="24"/>
+                <w:lang w:val="en-GB" w:eastAsia="de-DE" w:bidi="ar-SA"/>
+              </w:rPr>
+              <w:t>Erste Version der Workerfunktion bauen (3h)</w:t>
+            </w:r>
+          </w:p>
+          <w:p>
+            <w:pPr>
+              <w:pStyle w:val="Normal"/>
+              <w:widowControl w:val="false"/>
+              <w:numPr>
+                <w:ilvl w:val="0"/>
+                <w:numId w:val="2"/>
+              </w:numPr>
+              <w:suppressAutoHyphens w:val="true"/>
+              <w:spacing w:lineRule="auto" w:line="259" w:before="0" w:after="136"/>
+              <w:ind w:left="498" w:hanging="255"/>
+              <w:jc w:val="left"/>
+              <w:rPr>
+                <w:lang w:val="en-GB"/>
+              </w:rPr>
+            </w:pPr>
+            <w:r>
+              <w:rPr>
+                <w:kern w:val="2"/>
+                <w:szCs w:val="24"/>
+                <w:lang w:val="en-GB" w:eastAsia="de-DE" w:bidi="ar-SA"/>
+              </w:rPr>
+              <w:t>Meeting (2h)</w:t>
+            </w:r>
+          </w:p>
+          <w:p>
+            <w:pPr>
+              <w:pStyle w:val="Normal"/>
+              <w:widowControl w:val="false"/>
+              <w:numPr>
+                <w:ilvl w:val="0"/>
+                <w:numId w:val="0"/>
+              </w:numPr>
+              <w:suppressAutoHyphens w:val="true"/>
+              <w:spacing w:lineRule="auto" w:line="259" w:before="0" w:after="136"/>
+              <w:ind w:left="243" w:hanging="0"/>
+              <w:jc w:val="left"/>
+              <w:rPr>
+                <w:lang w:val="en-GB"/>
+              </w:rPr>
+            </w:pPr>
+            <w:r>
+              <w:rPr>
+                <w:lang w:val="en-GB"/>
+              </w:rPr>
+            </w:r>
+          </w:p>
+        </w:tc>
+        <w:tc>
+          <w:tcPr>
+            <w:tcW w:w="806" w:type="dxa"/>
+            <w:tcBorders>
+              <w:top w:val="single" w:sz="2" w:space="0" w:color="000000"/>
+              <w:left w:val="single" w:sz="2" w:space="0" w:color="000000"/>
+              <w:bottom w:val="single" w:sz="2" w:space="0" w:color="000000"/>
+              <w:right w:val="single" w:sz="2" w:space="0" w:color="000000"/>
+            </w:tcBorders>
+          </w:tcPr>
+          <w:p>
+            <w:pPr>
+              <w:pStyle w:val="Normal"/>
+              <w:widowControl w:val="false"/>
+              <w:suppressAutoHyphens w:val="true"/>
+              <w:spacing w:lineRule="auto" w:line="259" w:before="0" w:after="0"/>
+              <w:ind w:left="0" w:hanging="0"/>
+              <w:jc w:val="left"/>
+              <w:rPr>
+                <w:kern w:val="2"/>
+                <w:szCs w:val="24"/>
+                <w:lang w:val="de-DE" w:eastAsia="de-DE" w:bidi="ar-SA"/>
+              </w:rPr>
+            </w:pPr>
+            <w:r>
+              <w:rPr>
+                <w:kern w:val="2"/>
+                <w:szCs w:val="24"/>
+                <w:lang w:val="de-DE" w:eastAsia="de-DE" w:bidi="ar-SA"/>
+              </w:rPr>
+              <w:t>7h</w:t>
+            </w:r>
+          </w:p>
+        </w:tc>
+      </w:tr>
+    </w:tbl>
+    <w:p>
+      <w:pPr>
+        <w:pStyle w:val="Normal"/>
+        <w:rPr/>
+      </w:pPr>
+      <w:r>
+        <w:rPr/>
+      </w:r>
+    </w:p>
+    <w:p>
+      <w:pPr>
+        <w:pStyle w:val="Normal"/>
+        <w:rPr/>
+      </w:pPr>
+      <w:r>
+        <w:rPr/>
+      </w:r>
+    </w:p>
+    <w:p>
+      <w:pPr>
+        <w:pStyle w:val="Normal"/>
+        <w:widowControl w:val="false"/>
+        <w:numPr>
+          <w:ilvl w:val="0"/>
+          <w:numId w:val="0"/>
+        </w:numPr>
+        <w:suppressAutoHyphens w:val="true"/>
+        <w:spacing w:lineRule="auto" w:line="259" w:before="0" w:after="136"/>
+        <w:ind w:left="498" w:hanging="255"/>
+        <w:jc w:val="left"/>
+        <w:rPr>
+          <w:lang w:val="en-GB"/>
+        </w:rPr>
+      </w:pPr>
+      <w:r>
+        <w:rPr>
+          <w:lang w:val="en-GB"/>
+        </w:rPr>
+      </w:r>
+    </w:p>
+    <w:p>
+      <w:pPr>
+        <w:pStyle w:val="Normal"/>
+        <w:widowControl w:val="false"/>
+        <w:numPr>
+          <w:ilvl w:val="0"/>
+          <w:numId w:val="0"/>
+        </w:numPr>
+        <w:suppressAutoHyphens w:val="true"/>
+        <w:spacing w:lineRule="auto" w:line="259" w:before="0" w:after="136"/>
+        <w:ind w:left="498" w:hanging="255"/>
+        <w:jc w:val="left"/>
+        <w:rPr>
+          <w:lang w:val="en-GB"/>
+        </w:rPr>
+      </w:pPr>
+      <w:r>
+        <w:rPr>
+          <w:lang w:val="en-GB"/>
+        </w:rPr>
+      </w:r>
+    </w:p>
+    <w:p>
+      <w:pPr>
+        <w:pStyle w:val="Heading1"/>
+        <w:numPr>
+          <w:ilvl w:val="0"/>
+          <w:numId w:val="0"/>
+        </w:numPr>
+        <w:ind w:left="433" w:hanging="448"/>
+        <w:jc w:val="left"/>
+        <w:rPr/>
+      </w:pPr>
+      <w:bookmarkStart w:id="3" w:name="__RefHeading___Toc921_36847979381"/>
+      <w:bookmarkEnd w:id="3"/>
+      <w:r>
+        <w:rPr/>
+        <w:t>Kalenderwoche 22</w:t>
+      </w:r>
+    </w:p>
+    <w:p>
+      <w:pPr>
+        <w:pStyle w:val="Normal"/>
+        <w:numPr>
+          <w:ilvl w:val="0"/>
+          <w:numId w:val="0"/>
+        </w:numPr>
+        <w:ind w:left="433" w:hanging="448"/>
+        <w:jc w:val="left"/>
+        <w:rPr/>
+      </w:pPr>
+      <w:r>
+        <w:rPr/>
+      </w:r>
+    </w:p>
+    <w:tbl>
+      <w:tblPr>
+        <w:tblStyle w:val="TableGrid"/>
+        <w:tblW w:w="9221" w:type="dxa"/>
+        <w:jc w:val="left"/>
+        <w:tblInd w:w="0" w:type="dxa"/>
+        <w:tblLayout w:type="fixed"/>
+        <w:tblCellMar>
+          <w:top w:w="0" w:type="dxa"/>
+          <w:left w:w="120" w:type="dxa"/>
+          <w:bottom w:w="0" w:type="dxa"/>
+          <w:right w:w="120" w:type="dxa"/>
+        </w:tblCellMar>
+        <w:tblLook w:val="04a0" w:noHBand="0" w:noVBand="1" w:firstColumn="1" w:lastRow="0" w:lastColumn="0" w:firstRow="1"/>
+      </w:tblPr>
+      <w:tblGrid>
+        <w:gridCol w:w="804"/>
+        <w:gridCol w:w="7611"/>
+        <w:gridCol w:w="806"/>
+      </w:tblGrid>
+      <w:tr>
+        <w:trPr>
+          <w:trHeight w:val="247" w:hRule="atLeast"/>
+        </w:trPr>
+        <w:tc>
+          <w:tcPr>
+            <w:tcW w:w="804" w:type="dxa"/>
+            <w:tcBorders>
+              <w:top w:val="single" w:sz="2" w:space="0" w:color="000000"/>
+              <w:left w:val="single" w:sz="2" w:space="0" w:color="000000"/>
+              <w:bottom w:val="single" w:sz="2" w:space="0" w:color="000000"/>
+            </w:tcBorders>
+          </w:tcPr>
+          <w:p>
+            <w:pPr>
+              <w:pStyle w:val="Normal"/>
+              <w:widowControl w:val="false"/>
+              <w:suppressAutoHyphens w:val="true"/>
+              <w:spacing w:lineRule="auto" w:line="259" w:before="0" w:after="160"/>
+              <w:ind w:left="0" w:hanging="0"/>
+              <w:jc w:val="left"/>
+              <w:rPr>
+                <w:kern w:val="2"/>
+                <w:szCs w:val="24"/>
+                <w:lang w:val="de-DE" w:eastAsia="de-DE" w:bidi="ar-SA"/>
+              </w:rPr>
+            </w:pPr>
+            <w:r>
+              <w:rPr>
+                <w:kern w:val="2"/>
+                <w:szCs w:val="24"/>
+                <w:lang w:val="de-DE" w:eastAsia="de-DE" w:bidi="ar-SA"/>
+              </w:rPr>
+            </w:r>
+          </w:p>
+        </w:tc>
+        <w:tc>
+          <w:tcPr>
+            <w:tcW w:w="7611" w:type="dxa"/>
+            <w:tcBorders>
+              <w:top w:val="single" w:sz="2" w:space="0" w:color="000000"/>
+              <w:bottom w:val="single" w:sz="2" w:space="0" w:color="000000"/>
+            </w:tcBorders>
+          </w:tcPr>
+          <w:p>
+            <w:pPr>
+              <w:pStyle w:val="Normal"/>
+              <w:widowControl w:val="false"/>
+              <w:suppressAutoHyphens w:val="true"/>
+              <w:spacing w:lineRule="auto" w:line="259" w:before="0" w:after="0"/>
+              <w:ind w:left="0" w:hanging="0"/>
+              <w:jc w:val="center"/>
+              <w:rPr>
+                <w:kern w:val="2"/>
+                <w:szCs w:val="24"/>
+                <w:lang w:val="de-DE" w:eastAsia="de-DE" w:bidi="ar-SA"/>
+              </w:rPr>
+            </w:pPr>
+            <w:r>
+              <w:rPr>
+                <w:b/>
+                <w:kern w:val="2"/>
+                <w:szCs w:val="24"/>
+                <w:lang w:val="de-DE" w:eastAsia="de-DE" w:bidi="ar-SA"/>
+              </w:rPr>
+              <w:t>Arbeitsbericht KW 22</w:t>
+            </w:r>
+          </w:p>
+        </w:tc>
+        <w:tc>
+          <w:tcPr>
+            <w:tcW w:w="806" w:type="dxa"/>
+            <w:tcBorders>
+              <w:top w:val="single" w:sz="2" w:space="0" w:color="000000"/>
+              <w:bottom w:val="single" w:sz="2" w:space="0" w:color="000000"/>
+              <w:right w:val="single" w:sz="2" w:space="0" w:color="000000"/>
+            </w:tcBorders>
+          </w:tcPr>
+          <w:p>
+            <w:pPr>
+              <w:pStyle w:val="Normal"/>
+              <w:widowControl w:val="false"/>
+              <w:suppressAutoHyphens w:val="true"/>
+              <w:spacing w:lineRule="auto" w:line="259" w:before="0" w:after="160"/>
+              <w:ind w:left="0" w:hanging="0"/>
+              <w:jc w:val="left"/>
+              <w:rPr>
+                <w:kern w:val="2"/>
+                <w:szCs w:val="24"/>
+                <w:lang w:val="de-DE" w:eastAsia="de-DE" w:bidi="ar-SA"/>
+              </w:rPr>
+            </w:pPr>
+            <w:r>
+              <w:rPr>
+                <w:kern w:val="2"/>
+                <w:szCs w:val="24"/>
+                <w:lang w:val="de-DE" w:eastAsia="de-DE" w:bidi="ar-SA"/>
+              </w:rPr>
+            </w:r>
+          </w:p>
+        </w:tc>
+      </w:tr>
+      <w:tr>
+        <w:trPr>
+          <w:trHeight w:val="247" w:hRule="atLeast"/>
+        </w:trPr>
+        <w:tc>
+          <w:tcPr>
+            <w:tcW w:w="804" w:type="dxa"/>
+            <w:tcBorders>
+              <w:top w:val="single" w:sz="2" w:space="0" w:color="000000"/>
+              <w:left w:val="single" w:sz="2" w:space="0" w:color="000000"/>
+              <w:bottom w:val="single" w:sz="2" w:space="0" w:color="000000"/>
+              <w:right w:val="single" w:sz="2" w:space="0" w:color="000000"/>
+            </w:tcBorders>
+          </w:tcPr>
+          <w:p>
+            <w:pPr>
+              <w:pStyle w:val="Normal"/>
+              <w:widowControl w:val="false"/>
+              <w:suppressAutoHyphens w:val="true"/>
+              <w:spacing w:lineRule="auto" w:line="259" w:before="0" w:after="0"/>
+              <w:ind w:left="0" w:hanging="0"/>
+              <w:jc w:val="left"/>
+              <w:rPr>
+                <w:kern w:val="2"/>
+                <w:szCs w:val="24"/>
+                <w:lang w:val="de-DE" w:eastAsia="de-DE" w:bidi="ar-SA"/>
+              </w:rPr>
+            </w:pPr>
+            <w:r>
+              <w:rPr>
+                <w:b/>
+                <w:kern w:val="2"/>
+                <w:szCs w:val="24"/>
+                <w:lang w:val="de-DE" w:eastAsia="de-DE" w:bidi="ar-SA"/>
+              </w:rPr>
+              <w:t>KW</w:t>
+            </w:r>
+          </w:p>
+        </w:tc>
+        <w:tc>
+          <w:tcPr>
+            <w:tcW w:w="7611" w:type="dxa"/>
+            <w:tcBorders>
+              <w:top w:val="single" w:sz="2" w:space="0" w:color="000000"/>
+              <w:left w:val="single" w:sz="2" w:space="0" w:color="000000"/>
+              <w:bottom w:val="single" w:sz="2" w:space="0" w:color="000000"/>
+              <w:right w:val="single" w:sz="2" w:space="0" w:color="000000"/>
+            </w:tcBorders>
+          </w:tcPr>
+          <w:p>
+            <w:pPr>
+              <w:pStyle w:val="Normal"/>
+              <w:widowControl w:val="false"/>
+              <w:suppressAutoHyphens w:val="true"/>
+              <w:spacing w:lineRule="auto" w:line="259" w:before="0" w:after="0"/>
+              <w:ind w:left="0" w:hanging="0"/>
+              <w:jc w:val="left"/>
+              <w:rPr>
+                <w:kern w:val="2"/>
+                <w:szCs w:val="24"/>
+                <w:lang w:val="de-DE" w:eastAsia="de-DE" w:bidi="ar-SA"/>
+              </w:rPr>
+            </w:pPr>
+            <w:r>
+              <w:rPr>
+                <w:b/>
+                <w:kern w:val="2"/>
+                <w:szCs w:val="24"/>
+                <w:lang w:val="de-DE" w:eastAsia="de-DE" w:bidi="ar-SA"/>
+              </w:rPr>
+              <w:t>Arbeitsbericht</w:t>
+            </w:r>
+          </w:p>
+        </w:tc>
+        <w:tc>
+          <w:tcPr>
+            <w:tcW w:w="806" w:type="dxa"/>
+            <w:tcBorders>
+              <w:top w:val="single" w:sz="2" w:space="0" w:color="000000"/>
+              <w:left w:val="single" w:sz="2" w:space="0" w:color="000000"/>
+              <w:bottom w:val="single" w:sz="2" w:space="0" w:color="000000"/>
+              <w:right w:val="single" w:sz="2" w:space="0" w:color="000000"/>
+            </w:tcBorders>
+          </w:tcPr>
+          <w:p>
+            <w:pPr>
+              <w:pStyle w:val="Normal"/>
+              <w:widowControl w:val="false"/>
+              <w:suppressAutoHyphens w:val="true"/>
+              <w:spacing w:lineRule="auto" w:line="259" w:before="0" w:after="0"/>
+              <w:ind w:left="0" w:hanging="0"/>
+              <w:jc w:val="left"/>
+              <w:rPr>
+                <w:kern w:val="2"/>
+                <w:szCs w:val="24"/>
+                <w:lang w:val="de-DE" w:eastAsia="de-DE" w:bidi="ar-SA"/>
+              </w:rPr>
+            </w:pPr>
+            <w:r>
+              <w:rPr>
+                <w:rFonts w:eastAsia="Cambria" w:cs="Cambria" w:ascii="Cambria" w:hAnsi="Cambria"/>
+                <w:kern w:val="2"/>
+                <w:szCs w:val="24"/>
+                <w:lang w:val="de-DE" w:eastAsia="de-DE" w:bidi="ar-SA"/>
+              </w:rPr>
+              <w:t>Σ</w:t>
+            </w:r>
+          </w:p>
+        </w:tc>
+      </w:tr>
+      <w:tr>
+        <w:trPr>
+          <w:trHeight w:val="1569" w:hRule="atLeast"/>
+        </w:trPr>
+        <w:tc>
+          <w:tcPr>
+            <w:tcW w:w="804" w:type="dxa"/>
+            <w:tcBorders>
+              <w:top w:val="single" w:sz="2" w:space="0" w:color="000000"/>
+              <w:left w:val="single" w:sz="2" w:space="0" w:color="000000"/>
+              <w:bottom w:val="single" w:sz="2" w:space="0" w:color="000000"/>
+              <w:right w:val="single" w:sz="2" w:space="0" w:color="000000"/>
+            </w:tcBorders>
+          </w:tcPr>
+          <w:p>
+            <w:pPr>
+              <w:pStyle w:val="Normal"/>
+              <w:widowControl w:val="false"/>
+              <w:suppressAutoHyphens w:val="true"/>
+              <w:spacing w:lineRule="auto" w:line="259" w:before="0" w:after="0"/>
+              <w:ind w:left="0" w:hanging="0"/>
+              <w:jc w:val="left"/>
+              <w:rPr>
+                <w:kern w:val="2"/>
+                <w:szCs w:val="24"/>
+                <w:lang w:val="de-DE" w:eastAsia="de-DE" w:bidi="ar-SA"/>
+              </w:rPr>
+            </w:pPr>
+            <w:r>
+              <w:rPr>
+                <w:kern w:val="2"/>
+                <w:szCs w:val="24"/>
+                <w:lang w:val="de-DE" w:eastAsia="de-DE" w:bidi="ar-SA"/>
+              </w:rPr>
+              <w:t>22</w:t>
+            </w:r>
+          </w:p>
+        </w:tc>
+        <w:tc>
+          <w:tcPr>
+            <w:tcW w:w="7611" w:type="dxa"/>
+            <w:tcBorders>
+              <w:top w:val="single" w:sz="2" w:space="0" w:color="000000"/>
+              <w:left w:val="single" w:sz="2" w:space="0" w:color="000000"/>
+              <w:bottom w:val="single" w:sz="2" w:space="0" w:color="000000"/>
+              <w:right w:val="single" w:sz="2" w:space="0" w:color="000000"/>
+            </w:tcBorders>
+            <w:vAlign w:val="center"/>
+          </w:tcPr>
+          <w:p>
+            <w:pPr>
+              <w:pStyle w:val="Normal"/>
+              <w:widowControl w:val="false"/>
+              <w:numPr>
+                <w:ilvl w:val="0"/>
+                <w:numId w:val="0"/>
+              </w:numPr>
+              <w:suppressAutoHyphens w:val="true"/>
+              <w:spacing w:lineRule="auto" w:line="259" w:before="0" w:after="136"/>
+              <w:ind w:left="0" w:hanging="0"/>
+              <w:jc w:val="left"/>
+              <w:rPr/>
+            </w:pPr>
+            <w:r>
+              <w:rPr/>
+            </w:r>
+          </w:p>
+          <w:p>
+            <w:pPr>
+              <w:pStyle w:val="Normal"/>
+              <w:widowControl w:val="false"/>
+              <w:numPr>
+                <w:ilvl w:val="0"/>
+                <w:numId w:val="0"/>
+              </w:numPr>
+              <w:suppressAutoHyphens w:val="true"/>
+              <w:spacing w:lineRule="auto" w:line="259" w:before="0" w:after="136"/>
+              <w:ind w:left="243" w:hanging="0"/>
+              <w:jc w:val="left"/>
+              <w:rPr>
+                <w:lang w:val="en-GB"/>
+              </w:rPr>
+            </w:pPr>
+            <w:r>
+              <w:rPr>
+                <w:lang w:val="en-GB"/>
+              </w:rPr>
+            </w:r>
+          </w:p>
+        </w:tc>
+        <w:tc>
+          <w:tcPr>
+            <w:tcW w:w="806" w:type="dxa"/>
+            <w:tcBorders>
+              <w:top w:val="single" w:sz="2" w:space="0" w:color="000000"/>
+              <w:left w:val="single" w:sz="2" w:space="0" w:color="000000"/>
+              <w:bottom w:val="single" w:sz="2" w:space="0" w:color="000000"/>
+              <w:right w:val="single" w:sz="2" w:space="0" w:color="000000"/>
+            </w:tcBorders>
+          </w:tcPr>
+          <w:p>
+            <w:pPr>
+              <w:pStyle w:val="Normal"/>
+              <w:widowControl w:val="false"/>
+              <w:suppressAutoHyphens w:val="true"/>
+              <w:spacing w:lineRule="auto" w:line="259" w:before="0" w:after="0"/>
+              <w:ind w:left="0" w:hanging="0"/>
+              <w:jc w:val="left"/>
+              <w:rPr>
+                <w:kern w:val="2"/>
+                <w:szCs w:val="24"/>
+                <w:lang w:val="de-DE" w:eastAsia="de-DE" w:bidi="ar-SA"/>
+              </w:rPr>
+            </w:pPr>
+            <w:r>
+              <w:rPr>
+                <w:kern w:val="2"/>
+                <w:szCs w:val="24"/>
+                <w:lang w:val="de-DE" w:eastAsia="de-DE" w:bidi="ar-SA"/>
+              </w:rPr>
+              <w:t>0h</w:t>
+            </w:r>
+          </w:p>
+        </w:tc>
+      </w:tr>
+    </w:tbl>
+    <w:p>
+      <w:pPr>
+        <w:pStyle w:val="Normal"/>
+        <w:widowControl w:val="false"/>
+        <w:numPr>
+          <w:ilvl w:val="0"/>
+          <w:numId w:val="0"/>
+        </w:numPr>
+        <w:suppressAutoHyphens w:val="true"/>
+        <w:spacing w:lineRule="auto" w:line="259" w:before="0" w:after="136"/>
+        <w:ind w:left="0" w:hanging="0"/>
+        <w:jc w:val="left"/>
+        <w:rPr>
+          <w:i/>
+          <w:i/>
+          <w:iCs/>
+          <w:sz w:val="18"/>
+          <w:szCs w:val="18"/>
+        </w:rPr>
+      </w:pPr>
+      <w:r>
+        <w:rPr>
+          <w:i/>
+          <w:iCs/>
+          <w:kern w:val="2"/>
+          <w:sz w:val="18"/>
+          <w:szCs w:val="18"/>
+          <w:lang w:val="en-GB" w:eastAsia="de-DE" w:bidi="ar-SA"/>
+        </w:rPr>
+        <w:t>Aufgrund der StuPa Wahl und meiner Tätigkeit im Studentischen Wahlvorstand gab es in KW22 und KW23 keine Arbeitszeit</w:t>
+      </w:r>
+    </w:p>
+    <w:p>
+      <w:pPr>
+        <w:pStyle w:val="Heading1"/>
+        <w:numPr>
+          <w:ilvl w:val="0"/>
+          <w:numId w:val="0"/>
+        </w:numPr>
+        <w:ind w:left="433" w:hanging="448"/>
+        <w:jc w:val="left"/>
+        <w:rPr/>
+      </w:pPr>
+      <w:bookmarkStart w:id="4" w:name="__RefHeading___Toc921_368479793811"/>
+      <w:bookmarkEnd w:id="4"/>
+      <w:r>
+        <w:rPr/>
+        <w:t>Kalenderwoche 23</w:t>
+      </w:r>
+    </w:p>
+    <w:p>
+      <w:pPr>
+        <w:pStyle w:val="Normal"/>
+        <w:numPr>
+          <w:ilvl w:val="0"/>
+          <w:numId w:val="0"/>
+        </w:numPr>
+        <w:ind w:left="433" w:hanging="448"/>
+        <w:jc w:val="left"/>
+        <w:rPr/>
+      </w:pPr>
+      <w:r>
+        <w:rPr/>
+      </w:r>
+    </w:p>
+    <w:tbl>
+      <w:tblPr>
+        <w:tblStyle w:val="TableGrid"/>
+        <w:tblW w:w="9221" w:type="dxa"/>
+        <w:jc w:val="left"/>
+        <w:tblInd w:w="0" w:type="dxa"/>
+        <w:tblLayout w:type="fixed"/>
+        <w:tblCellMar>
+          <w:top w:w="0" w:type="dxa"/>
+          <w:left w:w="120" w:type="dxa"/>
+          <w:bottom w:w="0" w:type="dxa"/>
+          <w:right w:w="120" w:type="dxa"/>
+        </w:tblCellMar>
+        <w:tblLook w:val="04a0" w:noHBand="0" w:noVBand="1" w:firstColumn="1" w:lastRow="0" w:lastColumn="0" w:firstRow="1"/>
+      </w:tblPr>
+      <w:tblGrid>
+        <w:gridCol w:w="804"/>
+        <w:gridCol w:w="7611"/>
+        <w:gridCol w:w="806"/>
+      </w:tblGrid>
+      <w:tr>
+        <w:trPr>
+          <w:trHeight w:val="247" w:hRule="atLeast"/>
+        </w:trPr>
+        <w:tc>
+          <w:tcPr>
+            <w:tcW w:w="804" w:type="dxa"/>
+            <w:tcBorders>
+              <w:top w:val="single" w:sz="2" w:space="0" w:color="000000"/>
+              <w:left w:val="single" w:sz="2" w:space="0" w:color="000000"/>
+              <w:bottom w:val="single" w:sz="2" w:space="0" w:color="000000"/>
+            </w:tcBorders>
+          </w:tcPr>
+          <w:p>
+            <w:pPr>
+              <w:pStyle w:val="Normal"/>
+              <w:widowControl w:val="false"/>
+              <w:suppressAutoHyphens w:val="true"/>
+              <w:spacing w:lineRule="auto" w:line="259" w:before="0" w:after="160"/>
+              <w:ind w:left="0" w:hanging="0"/>
+              <w:jc w:val="left"/>
+              <w:rPr>
+                <w:kern w:val="2"/>
+                <w:szCs w:val="24"/>
+                <w:lang w:val="de-DE" w:eastAsia="de-DE" w:bidi="ar-SA"/>
+              </w:rPr>
+            </w:pPr>
+            <w:r>
+              <w:rPr>
+                <w:kern w:val="2"/>
+                <w:szCs w:val="24"/>
+                <w:lang w:val="de-DE" w:eastAsia="de-DE" w:bidi="ar-SA"/>
+              </w:rPr>
+            </w:r>
+          </w:p>
+        </w:tc>
+        <w:tc>
+          <w:tcPr>
+            <w:tcW w:w="7611" w:type="dxa"/>
+            <w:tcBorders>
+              <w:top w:val="single" w:sz="2" w:space="0" w:color="000000"/>
+              <w:bottom w:val="single" w:sz="2" w:space="0" w:color="000000"/>
+            </w:tcBorders>
+          </w:tcPr>
+          <w:p>
+            <w:pPr>
+              <w:pStyle w:val="Normal"/>
+              <w:widowControl w:val="false"/>
+              <w:suppressAutoHyphens w:val="true"/>
+              <w:spacing w:lineRule="auto" w:line="259" w:before="0" w:after="0"/>
+              <w:ind w:left="0" w:hanging="0"/>
+              <w:jc w:val="center"/>
+              <w:rPr>
+                <w:kern w:val="2"/>
+                <w:szCs w:val="24"/>
+                <w:lang w:val="de-DE" w:eastAsia="de-DE" w:bidi="ar-SA"/>
+              </w:rPr>
+            </w:pPr>
+            <w:r>
+              <w:rPr>
+                <w:b/>
+                <w:kern w:val="2"/>
+                <w:szCs w:val="24"/>
+                <w:lang w:val="de-DE" w:eastAsia="de-DE" w:bidi="ar-SA"/>
+              </w:rPr>
+              <w:t>Arbeitsbericht KW 23</w:t>
+            </w:r>
+          </w:p>
+        </w:tc>
+        <w:tc>
+          <w:tcPr>
+            <w:tcW w:w="806" w:type="dxa"/>
+            <w:tcBorders>
+              <w:top w:val="single" w:sz="2" w:space="0" w:color="000000"/>
+              <w:bottom w:val="single" w:sz="2" w:space="0" w:color="000000"/>
+              <w:right w:val="single" w:sz="2" w:space="0" w:color="000000"/>
+            </w:tcBorders>
+          </w:tcPr>
+          <w:p>
+            <w:pPr>
+              <w:pStyle w:val="Normal"/>
+              <w:widowControl w:val="false"/>
+              <w:suppressAutoHyphens w:val="true"/>
+              <w:spacing w:lineRule="auto" w:line="259" w:before="0" w:after="160"/>
+              <w:ind w:left="0" w:hanging="0"/>
+              <w:jc w:val="left"/>
+              <w:rPr>
+                <w:kern w:val="2"/>
+                <w:szCs w:val="24"/>
+                <w:lang w:val="de-DE" w:eastAsia="de-DE" w:bidi="ar-SA"/>
+              </w:rPr>
+            </w:pPr>
+            <w:r>
+              <w:rPr>
+                <w:kern w:val="2"/>
+                <w:szCs w:val="24"/>
+                <w:lang w:val="de-DE" w:eastAsia="de-DE" w:bidi="ar-SA"/>
+              </w:rPr>
+            </w:r>
+          </w:p>
+        </w:tc>
+      </w:tr>
+      <w:tr>
+        <w:trPr>
+          <w:trHeight w:val="247" w:hRule="atLeast"/>
+        </w:trPr>
+        <w:tc>
+          <w:tcPr>
+            <w:tcW w:w="804" w:type="dxa"/>
+            <w:tcBorders>
+              <w:top w:val="single" w:sz="2" w:space="0" w:color="000000"/>
+              <w:left w:val="single" w:sz="2" w:space="0" w:color="000000"/>
+              <w:bottom w:val="single" w:sz="2" w:space="0" w:color="000000"/>
+              <w:right w:val="single" w:sz="2" w:space="0" w:color="000000"/>
+            </w:tcBorders>
+          </w:tcPr>
+          <w:p>
+            <w:pPr>
+              <w:pStyle w:val="Normal"/>
+              <w:widowControl w:val="false"/>
+              <w:suppressAutoHyphens w:val="true"/>
+              <w:spacing w:lineRule="auto" w:line="259" w:before="0" w:after="0"/>
+              <w:ind w:left="0" w:hanging="0"/>
+              <w:jc w:val="left"/>
+              <w:rPr>
+                <w:kern w:val="2"/>
+                <w:szCs w:val="24"/>
+                <w:lang w:val="de-DE" w:eastAsia="de-DE" w:bidi="ar-SA"/>
+              </w:rPr>
+            </w:pPr>
+            <w:r>
+              <w:rPr>
+                <w:b/>
+                <w:kern w:val="2"/>
+                <w:szCs w:val="24"/>
+                <w:lang w:val="de-DE" w:eastAsia="de-DE" w:bidi="ar-SA"/>
+              </w:rPr>
+              <w:t>KW</w:t>
+            </w:r>
+          </w:p>
+        </w:tc>
+        <w:tc>
+          <w:tcPr>
+            <w:tcW w:w="7611" w:type="dxa"/>
+            <w:tcBorders>
+              <w:top w:val="single" w:sz="2" w:space="0" w:color="000000"/>
+              <w:left w:val="single" w:sz="2" w:space="0" w:color="000000"/>
+              <w:bottom w:val="single" w:sz="2" w:space="0" w:color="000000"/>
+              <w:right w:val="single" w:sz="2" w:space="0" w:color="000000"/>
+            </w:tcBorders>
+          </w:tcPr>
+          <w:p>
+            <w:pPr>
+              <w:pStyle w:val="Normal"/>
+              <w:widowControl w:val="false"/>
+              <w:suppressAutoHyphens w:val="true"/>
+              <w:spacing w:lineRule="auto" w:line="259" w:before="0" w:after="0"/>
+              <w:ind w:left="0" w:hanging="0"/>
+              <w:jc w:val="left"/>
+              <w:rPr>
+                <w:kern w:val="2"/>
+                <w:szCs w:val="24"/>
+                <w:lang w:val="de-DE" w:eastAsia="de-DE" w:bidi="ar-SA"/>
+              </w:rPr>
+            </w:pPr>
+            <w:r>
+              <w:rPr>
+                <w:b/>
+                <w:kern w:val="2"/>
+                <w:szCs w:val="24"/>
+                <w:lang w:val="de-DE" w:eastAsia="de-DE" w:bidi="ar-SA"/>
+              </w:rPr>
+              <w:t>Arbeitsbericht</w:t>
+            </w:r>
+          </w:p>
+        </w:tc>
+        <w:tc>
+          <w:tcPr>
+            <w:tcW w:w="806" w:type="dxa"/>
+            <w:tcBorders>
+              <w:top w:val="single" w:sz="2" w:space="0" w:color="000000"/>
+              <w:left w:val="single" w:sz="2" w:space="0" w:color="000000"/>
+              <w:bottom w:val="single" w:sz="2" w:space="0" w:color="000000"/>
+              <w:right w:val="single" w:sz="2" w:space="0" w:color="000000"/>
+            </w:tcBorders>
+          </w:tcPr>
+          <w:p>
+            <w:pPr>
+              <w:pStyle w:val="Normal"/>
+              <w:widowControl w:val="false"/>
+              <w:suppressAutoHyphens w:val="true"/>
+              <w:spacing w:lineRule="auto" w:line="259" w:before="0" w:after="0"/>
+              <w:ind w:left="0" w:hanging="0"/>
+              <w:jc w:val="left"/>
+              <w:rPr>
+                <w:kern w:val="2"/>
+                <w:szCs w:val="24"/>
+                <w:lang w:val="de-DE" w:eastAsia="de-DE" w:bidi="ar-SA"/>
+              </w:rPr>
+            </w:pPr>
+            <w:r>
+              <w:rPr>
+                <w:rFonts w:eastAsia="Cambria" w:cs="Cambria" w:ascii="Cambria" w:hAnsi="Cambria"/>
+                <w:kern w:val="2"/>
+                <w:szCs w:val="24"/>
+                <w:lang w:val="de-DE" w:eastAsia="de-DE" w:bidi="ar-SA"/>
+              </w:rPr>
+              <w:t>Σ</w:t>
+            </w:r>
+          </w:p>
+        </w:tc>
+      </w:tr>
+      <w:tr>
+        <w:trPr>
+          <w:trHeight w:val="1569" w:hRule="atLeast"/>
+        </w:trPr>
+        <w:tc>
+          <w:tcPr>
+            <w:tcW w:w="804" w:type="dxa"/>
+            <w:tcBorders>
+              <w:top w:val="single" w:sz="2" w:space="0" w:color="000000"/>
+              <w:left w:val="single" w:sz="2" w:space="0" w:color="000000"/>
+              <w:bottom w:val="single" w:sz="2" w:space="0" w:color="000000"/>
+              <w:right w:val="single" w:sz="2" w:space="0" w:color="000000"/>
+            </w:tcBorders>
+          </w:tcPr>
+          <w:p>
+            <w:pPr>
+              <w:pStyle w:val="Normal"/>
+              <w:widowControl w:val="false"/>
+              <w:suppressAutoHyphens w:val="true"/>
+              <w:spacing w:lineRule="auto" w:line="259" w:before="0" w:after="0"/>
+              <w:ind w:left="0" w:hanging="0"/>
+              <w:jc w:val="left"/>
+              <w:rPr>
+                <w:kern w:val="2"/>
+                <w:szCs w:val="24"/>
+                <w:lang w:val="de-DE" w:eastAsia="de-DE" w:bidi="ar-SA"/>
+              </w:rPr>
+            </w:pPr>
+            <w:r>
+              <w:rPr>
+                <w:kern w:val="2"/>
+                <w:szCs w:val="24"/>
+                <w:lang w:val="de-DE" w:eastAsia="de-DE" w:bidi="ar-SA"/>
+              </w:rPr>
+              <w:t>23</w:t>
+            </w:r>
+          </w:p>
+        </w:tc>
+        <w:tc>
+          <w:tcPr>
+            <w:tcW w:w="7611" w:type="dxa"/>
+            <w:tcBorders>
+              <w:top w:val="single" w:sz="2" w:space="0" w:color="000000"/>
+              <w:left w:val="single" w:sz="2" w:space="0" w:color="000000"/>
+              <w:bottom w:val="single" w:sz="2" w:space="0" w:color="000000"/>
+              <w:right w:val="single" w:sz="2" w:space="0" w:color="000000"/>
+            </w:tcBorders>
+            <w:vAlign w:val="center"/>
+          </w:tcPr>
+          <w:p>
+            <w:pPr>
+              <w:pStyle w:val="Normal"/>
+              <w:widowControl w:val="false"/>
+              <w:numPr>
+                <w:ilvl w:val="0"/>
+                <w:numId w:val="0"/>
+              </w:numPr>
+              <w:suppressAutoHyphens w:val="true"/>
+              <w:spacing w:lineRule="auto" w:line="259" w:before="0" w:after="136"/>
+              <w:ind w:left="0" w:hanging="0"/>
+              <w:jc w:val="left"/>
+              <w:rPr/>
+            </w:pPr>
+            <w:r>
+              <w:rPr/>
+            </w:r>
+          </w:p>
+          <w:p>
+            <w:pPr>
+              <w:pStyle w:val="Normal"/>
+              <w:widowControl w:val="false"/>
+              <w:numPr>
+                <w:ilvl w:val="0"/>
+                <w:numId w:val="0"/>
+              </w:numPr>
+              <w:suppressAutoHyphens w:val="true"/>
+              <w:spacing w:lineRule="auto" w:line="259" w:before="0" w:after="136"/>
+              <w:ind w:left="243" w:hanging="0"/>
+              <w:jc w:val="left"/>
+              <w:rPr>
+                <w:lang w:val="en-GB"/>
+              </w:rPr>
+            </w:pPr>
+            <w:r>
+              <w:rPr>
+                <w:lang w:val="en-GB"/>
+              </w:rPr>
+            </w:r>
+          </w:p>
+        </w:tc>
+        <w:tc>
+          <w:tcPr>
+            <w:tcW w:w="806" w:type="dxa"/>
+            <w:tcBorders>
+              <w:top w:val="single" w:sz="2" w:space="0" w:color="000000"/>
+              <w:left w:val="single" w:sz="2" w:space="0" w:color="000000"/>
+              <w:bottom w:val="single" w:sz="2" w:space="0" w:color="000000"/>
+              <w:right w:val="single" w:sz="2" w:space="0" w:color="000000"/>
+            </w:tcBorders>
+          </w:tcPr>
+          <w:p>
+            <w:pPr>
+              <w:pStyle w:val="Normal"/>
+              <w:widowControl w:val="false"/>
+              <w:suppressAutoHyphens w:val="true"/>
+              <w:spacing w:lineRule="auto" w:line="259" w:before="0" w:after="0"/>
+              <w:ind w:left="0" w:hanging="0"/>
+              <w:jc w:val="left"/>
+              <w:rPr>
+                <w:kern w:val="2"/>
+                <w:szCs w:val="24"/>
+                <w:lang w:val="de-DE" w:eastAsia="de-DE" w:bidi="ar-SA"/>
+              </w:rPr>
+            </w:pPr>
+            <w:r>
+              <w:rPr>
+                <w:kern w:val="2"/>
+                <w:szCs w:val="24"/>
+                <w:lang w:val="de-DE" w:eastAsia="de-DE" w:bidi="ar-SA"/>
+              </w:rPr>
+              <w:t>0h</w:t>
+            </w:r>
+          </w:p>
+        </w:tc>
+      </w:tr>
+    </w:tbl>
+    <w:p>
+      <w:pPr>
+        <w:pStyle w:val="Normal"/>
+        <w:widowControl w:val="false"/>
+        <w:numPr>
+          <w:ilvl w:val="0"/>
+          <w:numId w:val="0"/>
+        </w:numPr>
+        <w:suppressAutoHyphens w:val="true"/>
+        <w:spacing w:lineRule="auto" w:line="259" w:before="0" w:after="136"/>
+        <w:ind w:left="0" w:hanging="0"/>
+        <w:jc w:val="left"/>
+        <w:rPr>
+          <w:i/>
+          <w:i/>
+          <w:iCs/>
+          <w:sz w:val="18"/>
+          <w:szCs w:val="18"/>
+        </w:rPr>
+      </w:pPr>
+      <w:r>
+        <w:rPr>
+          <w:i/>
+          <w:iCs/>
+          <w:kern w:val="2"/>
+          <w:sz w:val="18"/>
+          <w:szCs w:val="18"/>
+          <w:lang w:val="en-GB" w:eastAsia="de-DE" w:bidi="ar-SA"/>
+        </w:rPr>
+        <w:t>Aufgrund der StuPa Wahl und meiner Tätigkeit im Studentischen Wahlvorstand gab es in KW22 und KW23 keine Arbeitszeit</w:t>
+      </w:r>
+    </w:p>
+    <w:p>
+      <w:pPr>
+        <w:pStyle w:val="Heading1"/>
+        <w:numPr>
+          <w:ilvl w:val="0"/>
+          <w:numId w:val="0"/>
+        </w:numPr>
+        <w:ind w:left="433" w:hanging="448"/>
+        <w:jc w:val="left"/>
+        <w:rPr/>
+      </w:pPr>
+      <w:bookmarkStart w:id="5" w:name="__RefHeading___Toc921_3684797938111"/>
+      <w:bookmarkEnd w:id="5"/>
+      <w:r>
+        <w:rPr/>
+        <w:t>Kalenderwoche 24</w:t>
+      </w:r>
+    </w:p>
+    <w:p>
+      <w:pPr>
+        <w:pStyle w:val="Normal"/>
+        <w:numPr>
+          <w:ilvl w:val="0"/>
+          <w:numId w:val="0"/>
+        </w:numPr>
+        <w:ind w:left="433" w:hanging="448"/>
+        <w:jc w:val="left"/>
+        <w:rPr/>
+      </w:pPr>
+      <w:r>
+        <w:rPr/>
+      </w:r>
+    </w:p>
+    <w:tbl>
+      <w:tblPr>
+        <w:tblStyle w:val="TableGrid"/>
+        <w:tblW w:w="9221" w:type="dxa"/>
+        <w:jc w:val="left"/>
+        <w:tblInd w:w="0" w:type="dxa"/>
+        <w:tblLayout w:type="fixed"/>
+        <w:tblCellMar>
+          <w:top w:w="0" w:type="dxa"/>
+          <w:left w:w="120" w:type="dxa"/>
+          <w:bottom w:w="0" w:type="dxa"/>
+          <w:right w:w="120" w:type="dxa"/>
+        </w:tblCellMar>
+        <w:tblLook w:val="04a0" w:noHBand="0" w:noVBand="1" w:firstColumn="1" w:lastRow="0" w:lastColumn="0" w:firstRow="1"/>
+      </w:tblPr>
+      <w:tblGrid>
+        <w:gridCol w:w="804"/>
+        <w:gridCol w:w="7611"/>
+        <w:gridCol w:w="806"/>
+      </w:tblGrid>
+      <w:tr>
+        <w:trPr>
+          <w:trHeight w:val="247" w:hRule="atLeast"/>
+        </w:trPr>
+        <w:tc>
+          <w:tcPr>
+            <w:tcW w:w="804" w:type="dxa"/>
+            <w:tcBorders>
+              <w:top w:val="single" w:sz="2" w:space="0" w:color="000000"/>
+              <w:left w:val="single" w:sz="2" w:space="0" w:color="000000"/>
+              <w:bottom w:val="single" w:sz="2" w:space="0" w:color="000000"/>
+            </w:tcBorders>
+          </w:tcPr>
+          <w:p>
+            <w:pPr>
+              <w:pStyle w:val="Normal"/>
+              <w:widowControl w:val="false"/>
+              <w:suppressAutoHyphens w:val="true"/>
+              <w:spacing w:lineRule="auto" w:line="259" w:before="0" w:after="160"/>
+              <w:ind w:left="0" w:hanging="0"/>
+              <w:jc w:val="left"/>
+              <w:rPr>
+                <w:kern w:val="2"/>
+                <w:szCs w:val="24"/>
+                <w:lang w:val="de-DE" w:eastAsia="de-DE" w:bidi="ar-SA"/>
+              </w:rPr>
+            </w:pPr>
+            <w:r>
+              <w:rPr>
+                <w:kern w:val="2"/>
+                <w:szCs w:val="24"/>
+                <w:lang w:val="de-DE" w:eastAsia="de-DE" w:bidi="ar-SA"/>
+              </w:rPr>
+            </w:r>
+          </w:p>
+        </w:tc>
+        <w:tc>
+          <w:tcPr>
+            <w:tcW w:w="7611" w:type="dxa"/>
+            <w:tcBorders>
+              <w:top w:val="single" w:sz="2" w:space="0" w:color="000000"/>
+              <w:bottom w:val="single" w:sz="2" w:space="0" w:color="000000"/>
+            </w:tcBorders>
+          </w:tcPr>
+          <w:p>
+            <w:pPr>
+              <w:pStyle w:val="Normal"/>
+              <w:widowControl w:val="false"/>
+              <w:suppressAutoHyphens w:val="true"/>
+              <w:spacing w:lineRule="auto" w:line="259" w:before="0" w:after="0"/>
+              <w:ind w:left="0" w:hanging="0"/>
+              <w:jc w:val="center"/>
+              <w:rPr>
+                <w:kern w:val="2"/>
+                <w:szCs w:val="24"/>
+                <w:lang w:val="de-DE" w:eastAsia="de-DE" w:bidi="ar-SA"/>
+              </w:rPr>
+            </w:pPr>
+            <w:r>
+              <w:rPr>
+                <w:b/>
+                <w:kern w:val="2"/>
+                <w:szCs w:val="24"/>
+                <w:lang w:val="de-DE" w:eastAsia="de-DE" w:bidi="ar-SA"/>
+              </w:rPr>
+              <w:t>Arbeitsbericht KW 24</w:t>
+            </w:r>
+          </w:p>
+        </w:tc>
+        <w:tc>
+          <w:tcPr>
+            <w:tcW w:w="806" w:type="dxa"/>
+            <w:tcBorders>
+              <w:top w:val="single" w:sz="2" w:space="0" w:color="000000"/>
+              <w:bottom w:val="single" w:sz="2" w:space="0" w:color="000000"/>
+              <w:right w:val="single" w:sz="2" w:space="0" w:color="000000"/>
+            </w:tcBorders>
+          </w:tcPr>
+          <w:p>
+            <w:pPr>
+              <w:pStyle w:val="Normal"/>
+              <w:widowControl w:val="false"/>
+              <w:suppressAutoHyphens w:val="true"/>
+              <w:spacing w:lineRule="auto" w:line="259" w:before="0" w:after="160"/>
+              <w:ind w:left="0" w:hanging="0"/>
+              <w:jc w:val="left"/>
+              <w:rPr>
+                <w:kern w:val="2"/>
+                <w:szCs w:val="24"/>
+                <w:lang w:val="de-DE" w:eastAsia="de-DE" w:bidi="ar-SA"/>
+              </w:rPr>
+            </w:pPr>
+            <w:r>
+              <w:rPr>
+                <w:kern w:val="2"/>
+                <w:szCs w:val="24"/>
+                <w:lang w:val="de-DE" w:eastAsia="de-DE" w:bidi="ar-SA"/>
+              </w:rPr>
+            </w:r>
+          </w:p>
+        </w:tc>
+      </w:tr>
+      <w:tr>
+        <w:trPr>
+          <w:trHeight w:val="247" w:hRule="atLeast"/>
+        </w:trPr>
+        <w:tc>
+          <w:tcPr>
+            <w:tcW w:w="804" w:type="dxa"/>
+            <w:tcBorders>
+              <w:top w:val="single" w:sz="2" w:space="0" w:color="000000"/>
+              <w:left w:val="single" w:sz="2" w:space="0" w:color="000000"/>
+              <w:bottom w:val="single" w:sz="2" w:space="0" w:color="000000"/>
+              <w:right w:val="single" w:sz="2" w:space="0" w:color="000000"/>
+            </w:tcBorders>
+          </w:tcPr>
+          <w:p>
+            <w:pPr>
+              <w:pStyle w:val="Normal"/>
+              <w:widowControl w:val="false"/>
+              <w:suppressAutoHyphens w:val="true"/>
+              <w:spacing w:lineRule="auto" w:line="259" w:before="0" w:after="0"/>
+              <w:ind w:left="0" w:hanging="0"/>
+              <w:jc w:val="left"/>
+              <w:rPr>
+                <w:kern w:val="2"/>
+                <w:szCs w:val="24"/>
+                <w:lang w:val="de-DE" w:eastAsia="de-DE" w:bidi="ar-SA"/>
+              </w:rPr>
+            </w:pPr>
+            <w:r>
+              <w:rPr>
+                <w:b/>
+                <w:kern w:val="2"/>
+                <w:szCs w:val="24"/>
+                <w:lang w:val="de-DE" w:eastAsia="de-DE" w:bidi="ar-SA"/>
+              </w:rPr>
+              <w:t>KW</w:t>
+            </w:r>
+          </w:p>
+        </w:tc>
+        <w:tc>
+          <w:tcPr>
+            <w:tcW w:w="7611" w:type="dxa"/>
+            <w:tcBorders>
+              <w:top w:val="single" w:sz="2" w:space="0" w:color="000000"/>
+              <w:left w:val="single" w:sz="2" w:space="0" w:color="000000"/>
+              <w:bottom w:val="single" w:sz="2" w:space="0" w:color="000000"/>
+              <w:right w:val="single" w:sz="2" w:space="0" w:color="000000"/>
+            </w:tcBorders>
+          </w:tcPr>
+          <w:p>
+            <w:pPr>
+              <w:pStyle w:val="Normal"/>
+              <w:widowControl w:val="false"/>
+              <w:suppressAutoHyphens w:val="true"/>
+              <w:spacing w:lineRule="auto" w:line="259" w:before="0" w:after="0"/>
+              <w:ind w:left="0" w:hanging="0"/>
+              <w:jc w:val="left"/>
+              <w:rPr>
+                <w:kern w:val="2"/>
+                <w:szCs w:val="24"/>
+                <w:lang w:val="de-DE" w:eastAsia="de-DE" w:bidi="ar-SA"/>
+              </w:rPr>
+            </w:pPr>
+            <w:r>
+              <w:rPr>
+                <w:b/>
+                <w:kern w:val="2"/>
+                <w:szCs w:val="24"/>
+                <w:lang w:val="de-DE" w:eastAsia="de-DE" w:bidi="ar-SA"/>
+              </w:rPr>
+              <w:t>Arbeitsbericht</w:t>
+            </w:r>
+          </w:p>
+        </w:tc>
+        <w:tc>
+          <w:tcPr>
+            <w:tcW w:w="806" w:type="dxa"/>
+            <w:tcBorders>
+              <w:top w:val="single" w:sz="2" w:space="0" w:color="000000"/>
+              <w:left w:val="single" w:sz="2" w:space="0" w:color="000000"/>
+              <w:bottom w:val="single" w:sz="2" w:space="0" w:color="000000"/>
+              <w:right w:val="single" w:sz="2" w:space="0" w:color="000000"/>
+            </w:tcBorders>
+          </w:tcPr>
+          <w:p>
+            <w:pPr>
+              <w:pStyle w:val="Normal"/>
+              <w:widowControl w:val="false"/>
+              <w:suppressAutoHyphens w:val="true"/>
+              <w:spacing w:lineRule="auto" w:line="259" w:before="0" w:after="0"/>
+              <w:ind w:left="0" w:hanging="0"/>
+              <w:jc w:val="left"/>
+              <w:rPr>
+                <w:kern w:val="2"/>
+                <w:szCs w:val="24"/>
+                <w:lang w:val="de-DE" w:eastAsia="de-DE" w:bidi="ar-SA"/>
+              </w:rPr>
+            </w:pPr>
+            <w:r>
+              <w:rPr>
+                <w:rFonts w:eastAsia="Cambria" w:cs="Cambria" w:ascii="Cambria" w:hAnsi="Cambria"/>
+                <w:kern w:val="2"/>
+                <w:szCs w:val="24"/>
+                <w:lang w:val="de-DE" w:eastAsia="de-DE" w:bidi="ar-SA"/>
+              </w:rPr>
+              <w:t>Σ</w:t>
+            </w:r>
+          </w:p>
+        </w:tc>
+      </w:tr>
+      <w:tr>
+        <w:trPr>
+          <w:trHeight w:val="1569" w:hRule="atLeast"/>
+        </w:trPr>
+        <w:tc>
+          <w:tcPr>
+            <w:tcW w:w="804" w:type="dxa"/>
+            <w:tcBorders>
+              <w:top w:val="single" w:sz="2" w:space="0" w:color="000000"/>
+              <w:left w:val="single" w:sz="2" w:space="0" w:color="000000"/>
+              <w:bottom w:val="single" w:sz="2" w:space="0" w:color="000000"/>
+              <w:right w:val="single" w:sz="2" w:space="0" w:color="000000"/>
+            </w:tcBorders>
+          </w:tcPr>
+          <w:p>
+            <w:pPr>
+              <w:pStyle w:val="Normal"/>
+              <w:widowControl w:val="false"/>
+              <w:suppressAutoHyphens w:val="true"/>
+              <w:spacing w:lineRule="auto" w:line="259" w:before="0" w:after="0"/>
+              <w:ind w:left="0" w:hanging="0"/>
+              <w:jc w:val="left"/>
+              <w:rPr>
+                <w:kern w:val="2"/>
+                <w:szCs w:val="24"/>
+                <w:lang w:val="de-DE" w:eastAsia="de-DE" w:bidi="ar-SA"/>
+              </w:rPr>
+            </w:pPr>
+            <w:r>
+              <w:rPr>
+                <w:kern w:val="2"/>
+                <w:szCs w:val="24"/>
+                <w:lang w:val="de-DE" w:eastAsia="de-DE" w:bidi="ar-SA"/>
+              </w:rPr>
+              <w:t>24</w:t>
+            </w:r>
+          </w:p>
+        </w:tc>
+        <w:tc>
+          <w:tcPr>
+            <w:tcW w:w="7611" w:type="dxa"/>
+            <w:tcBorders>
+              <w:top w:val="single" w:sz="2" w:space="0" w:color="000000"/>
+              <w:left w:val="single" w:sz="2" w:space="0" w:color="000000"/>
+              <w:bottom w:val="single" w:sz="2" w:space="0" w:color="000000"/>
+              <w:right w:val="single" w:sz="2" w:space="0" w:color="000000"/>
+            </w:tcBorders>
+            <w:vAlign w:val="center"/>
+          </w:tcPr>
+          <w:p>
+            <w:pPr>
+              <w:pStyle w:val="Normal"/>
+              <w:widowControl w:val="false"/>
+              <w:numPr>
+                <w:ilvl w:val="0"/>
+                <w:numId w:val="2"/>
+              </w:numPr>
+              <w:suppressAutoHyphens w:val="true"/>
+              <w:spacing w:lineRule="auto" w:line="259" w:before="0" w:after="136"/>
+              <w:ind w:left="498" w:hanging="255"/>
+              <w:jc w:val="left"/>
+              <w:rPr>
+                <w:lang w:val="en-GB"/>
+              </w:rPr>
+            </w:pPr>
+            <w:r>
+              <w:rPr>
+                <w:kern w:val="2"/>
+                <w:szCs w:val="24"/>
+                <w:lang w:val="en-GB" w:eastAsia="de-DE" w:bidi="ar-SA"/>
+              </w:rPr>
+              <w:t>Meeting (2h)</w:t>
+            </w:r>
+          </w:p>
+          <w:p>
+            <w:pPr>
+              <w:pStyle w:val="Normal"/>
+              <w:widowControl w:val="false"/>
+              <w:numPr>
+                <w:ilvl w:val="0"/>
+                <w:numId w:val="2"/>
+              </w:numPr>
+              <w:suppressAutoHyphens w:val="true"/>
+              <w:spacing w:lineRule="auto" w:line="259" w:before="0" w:after="136"/>
+              <w:ind w:left="498" w:hanging="255"/>
+              <w:jc w:val="left"/>
+              <w:rPr>
+                <w:lang w:val="en-GB"/>
+              </w:rPr>
+            </w:pPr>
+            <w:r>
+              <w:rPr>
+                <w:kern w:val="2"/>
+                <w:szCs w:val="24"/>
+                <w:lang w:val="en-GB" w:eastAsia="de-DE" w:bidi="ar-SA"/>
+              </w:rPr>
+              <w:t>Verbessern und Anpassen des Workers (6h)</w:t>
+            </w:r>
+          </w:p>
+          <w:p>
+            <w:pPr>
+              <w:pStyle w:val="Normal"/>
+              <w:widowControl w:val="false"/>
+              <w:numPr>
+                <w:ilvl w:val="0"/>
+                <w:numId w:val="2"/>
+              </w:numPr>
+              <w:suppressAutoHyphens w:val="true"/>
+              <w:spacing w:lineRule="auto" w:line="259" w:before="0" w:after="136"/>
+              <w:ind w:left="498" w:hanging="255"/>
+              <w:jc w:val="left"/>
+              <w:rPr>
+                <w:lang w:val="en-GB"/>
+              </w:rPr>
+            </w:pPr>
+            <w:r>
+              <w:rPr>
+                <w:kern w:val="2"/>
+                <w:szCs w:val="24"/>
+                <w:lang w:val="en-GB" w:eastAsia="de-DE" w:bidi="ar-SA"/>
+              </w:rPr>
+              <w:t>Backendmeeting (1h)</w:t>
+            </w:r>
+          </w:p>
+        </w:tc>
+        <w:tc>
+          <w:tcPr>
+            <w:tcW w:w="806" w:type="dxa"/>
+            <w:tcBorders>
+              <w:top w:val="single" w:sz="2" w:space="0" w:color="000000"/>
+              <w:left w:val="single" w:sz="2" w:space="0" w:color="000000"/>
+              <w:bottom w:val="single" w:sz="2" w:space="0" w:color="000000"/>
+              <w:right w:val="single" w:sz="2" w:space="0" w:color="000000"/>
+            </w:tcBorders>
+          </w:tcPr>
+          <w:p>
+            <w:pPr>
+              <w:pStyle w:val="Normal"/>
+              <w:widowControl w:val="false"/>
+              <w:suppressAutoHyphens w:val="true"/>
+              <w:spacing w:lineRule="auto" w:line="259" w:before="0" w:after="0"/>
+              <w:ind w:left="0" w:hanging="0"/>
+              <w:jc w:val="left"/>
+              <w:rPr>
+                <w:kern w:val="2"/>
+                <w:szCs w:val="24"/>
+                <w:lang w:val="de-DE" w:eastAsia="de-DE" w:bidi="ar-SA"/>
+              </w:rPr>
+            </w:pPr>
+            <w:r>
+              <w:rPr>
+                <w:kern w:val="2"/>
+                <w:szCs w:val="24"/>
+                <w:lang w:val="de-DE" w:eastAsia="de-DE" w:bidi="ar-SA"/>
+              </w:rPr>
+              <w:t>9h</w:t>
+            </w:r>
+          </w:p>
+        </w:tc>
+      </w:tr>
+    </w:tbl>
+    <w:p>
+      <w:pPr>
+        <w:pStyle w:val="Normal"/>
+        <w:widowControl w:val="false"/>
+        <w:numPr>
+          <w:ilvl w:val="0"/>
+          <w:numId w:val="0"/>
+        </w:numPr>
+        <w:suppressAutoHyphens w:val="true"/>
+        <w:spacing w:lineRule="auto" w:line="259" w:before="0" w:after="136"/>
+        <w:ind w:left="0" w:hanging="0"/>
+        <w:jc w:val="left"/>
+        <w:rPr>
+          <w:kern w:val="2"/>
+          <w:lang w:val="en-GB" w:eastAsia="de-DE" w:bidi="ar-SA"/>
+        </w:rPr>
+      </w:pPr>
+      <w:r>
+        <w:rPr>
+          <w:kern w:val="2"/>
+          <w:lang w:val="en-GB" w:eastAsia="de-DE" w:bidi="ar-SA"/>
+        </w:rPr>
+      </w:r>
+    </w:p>
+    <w:p>
+      <w:pPr>
+        <w:pStyle w:val="Heading1"/>
+        <w:numPr>
+          <w:ilvl w:val="0"/>
+          <w:numId w:val="0"/>
+        </w:numPr>
+        <w:ind w:left="433" w:hanging="448"/>
+        <w:jc w:val="left"/>
+        <w:rPr/>
+      </w:pPr>
+      <w:bookmarkStart w:id="6" w:name="__RefHeading___Toc921_36847979381111"/>
+      <w:bookmarkEnd w:id="6"/>
+      <w:r>
+        <w:rPr/>
+        <w:t>Kalenderwoche 25</w:t>
+      </w:r>
+    </w:p>
+    <w:p>
+      <w:pPr>
+        <w:pStyle w:val="Normal"/>
+        <w:numPr>
+          <w:ilvl w:val="0"/>
+          <w:numId w:val="0"/>
+        </w:numPr>
+        <w:ind w:left="433" w:hanging="448"/>
+        <w:jc w:val="left"/>
+        <w:rPr/>
+      </w:pPr>
+      <w:r>
+        <w:rPr/>
+      </w:r>
+    </w:p>
+    <w:tbl>
+      <w:tblPr>
+        <w:tblStyle w:val="TableGrid"/>
+        <w:tblW w:w="9221" w:type="dxa"/>
+        <w:jc w:val="left"/>
+        <w:tblInd w:w="0" w:type="dxa"/>
+        <w:tblLayout w:type="fixed"/>
+        <w:tblCellMar>
+          <w:top w:w="0" w:type="dxa"/>
+          <w:left w:w="120" w:type="dxa"/>
+          <w:bottom w:w="0" w:type="dxa"/>
+          <w:right w:w="120" w:type="dxa"/>
+        </w:tblCellMar>
+        <w:tblLook w:val="04a0" w:noHBand="0" w:noVBand="1" w:firstColumn="1" w:lastRow="0" w:lastColumn="0" w:firstRow="1"/>
+      </w:tblPr>
+      <w:tblGrid>
+        <w:gridCol w:w="804"/>
+        <w:gridCol w:w="7611"/>
+        <w:gridCol w:w="806"/>
+      </w:tblGrid>
+      <w:tr>
+        <w:trPr>
+          <w:trHeight w:val="247" w:hRule="atLeast"/>
+        </w:trPr>
+        <w:tc>
+          <w:tcPr>
+            <w:tcW w:w="804" w:type="dxa"/>
+            <w:tcBorders>
+              <w:top w:val="single" w:sz="2" w:space="0" w:color="000000"/>
+              <w:left w:val="single" w:sz="2" w:space="0" w:color="000000"/>
+              <w:bottom w:val="single" w:sz="2" w:space="0" w:color="000000"/>
+            </w:tcBorders>
+          </w:tcPr>
+          <w:p>
+            <w:pPr>
+              <w:pStyle w:val="Normal"/>
+              <w:widowControl w:val="false"/>
+              <w:suppressAutoHyphens w:val="true"/>
+              <w:spacing w:lineRule="auto" w:line="259" w:before="0" w:after="160"/>
+              <w:ind w:left="0" w:hanging="0"/>
+              <w:jc w:val="left"/>
+              <w:rPr>
+                <w:kern w:val="2"/>
+                <w:szCs w:val="24"/>
+                <w:lang w:val="de-DE" w:eastAsia="de-DE" w:bidi="ar-SA"/>
+              </w:rPr>
+            </w:pPr>
+            <w:r>
+              <w:rPr>
+                <w:kern w:val="2"/>
+                <w:szCs w:val="24"/>
+                <w:lang w:val="de-DE" w:eastAsia="de-DE" w:bidi="ar-SA"/>
+              </w:rPr>
+            </w:r>
+          </w:p>
+        </w:tc>
+        <w:tc>
+          <w:tcPr>
+            <w:tcW w:w="7611" w:type="dxa"/>
+            <w:tcBorders>
+              <w:top w:val="single" w:sz="2" w:space="0" w:color="000000"/>
+              <w:bottom w:val="single" w:sz="2" w:space="0" w:color="000000"/>
+            </w:tcBorders>
+          </w:tcPr>
+          <w:p>
+            <w:pPr>
+              <w:pStyle w:val="Normal"/>
+              <w:widowControl w:val="false"/>
+              <w:suppressAutoHyphens w:val="true"/>
+              <w:spacing w:lineRule="auto" w:line="259" w:before="0" w:after="0"/>
+              <w:ind w:left="0" w:hanging="0"/>
+              <w:jc w:val="center"/>
+              <w:rPr>
+                <w:kern w:val="2"/>
+                <w:szCs w:val="24"/>
+                <w:lang w:val="de-DE" w:eastAsia="de-DE" w:bidi="ar-SA"/>
+              </w:rPr>
+            </w:pPr>
+            <w:r>
+              <w:rPr>
+                <w:b/>
+                <w:kern w:val="2"/>
+                <w:szCs w:val="24"/>
+                <w:lang w:val="de-DE" w:eastAsia="de-DE" w:bidi="ar-SA"/>
+              </w:rPr>
+              <w:t>Arbeitsbericht KW 25</w:t>
+            </w:r>
+          </w:p>
+        </w:tc>
+        <w:tc>
+          <w:tcPr>
+            <w:tcW w:w="806" w:type="dxa"/>
+            <w:tcBorders>
+              <w:top w:val="single" w:sz="2" w:space="0" w:color="000000"/>
+              <w:bottom w:val="single" w:sz="2" w:space="0" w:color="000000"/>
+              <w:right w:val="single" w:sz="2" w:space="0" w:color="000000"/>
+            </w:tcBorders>
+          </w:tcPr>
+          <w:p>
+            <w:pPr>
+              <w:pStyle w:val="Normal"/>
+              <w:widowControl w:val="false"/>
+              <w:suppressAutoHyphens w:val="true"/>
+              <w:spacing w:lineRule="auto" w:line="259" w:before="0" w:after="160"/>
+              <w:ind w:left="0" w:hanging="0"/>
+              <w:jc w:val="left"/>
+              <w:rPr>
+                <w:kern w:val="2"/>
+                <w:szCs w:val="24"/>
+                <w:lang w:val="de-DE" w:eastAsia="de-DE" w:bidi="ar-SA"/>
+              </w:rPr>
+            </w:pPr>
+            <w:r>
+              <w:rPr>
+                <w:kern w:val="2"/>
+                <w:szCs w:val="24"/>
+                <w:lang w:val="de-DE" w:eastAsia="de-DE" w:bidi="ar-SA"/>
+              </w:rPr>
+            </w:r>
+          </w:p>
+        </w:tc>
+      </w:tr>
+      <w:tr>
+        <w:trPr>
+          <w:trHeight w:val="247" w:hRule="atLeast"/>
+        </w:trPr>
+        <w:tc>
+          <w:tcPr>
+            <w:tcW w:w="804" w:type="dxa"/>
+            <w:tcBorders>
+              <w:top w:val="single" w:sz="2" w:space="0" w:color="000000"/>
+              <w:left w:val="single" w:sz="2" w:space="0" w:color="000000"/>
+              <w:bottom w:val="single" w:sz="2" w:space="0" w:color="000000"/>
+              <w:right w:val="single" w:sz="2" w:space="0" w:color="000000"/>
+            </w:tcBorders>
+          </w:tcPr>
+          <w:p>
+            <w:pPr>
+              <w:pStyle w:val="Normal"/>
+              <w:widowControl w:val="false"/>
+              <w:suppressAutoHyphens w:val="true"/>
+              <w:spacing w:lineRule="auto" w:line="259" w:before="0" w:after="0"/>
+              <w:ind w:left="0" w:hanging="0"/>
+              <w:jc w:val="left"/>
+              <w:rPr>
+                <w:kern w:val="2"/>
+                <w:szCs w:val="24"/>
+                <w:lang w:val="de-DE" w:eastAsia="de-DE" w:bidi="ar-SA"/>
+              </w:rPr>
+            </w:pPr>
+            <w:r>
+              <w:rPr>
+                <w:b/>
+                <w:kern w:val="2"/>
+                <w:szCs w:val="24"/>
+                <w:lang w:val="de-DE" w:eastAsia="de-DE" w:bidi="ar-SA"/>
+              </w:rPr>
+              <w:t>KW</w:t>
+            </w:r>
+          </w:p>
+        </w:tc>
+        <w:tc>
+          <w:tcPr>
+            <w:tcW w:w="7611" w:type="dxa"/>
+            <w:tcBorders>
+              <w:top w:val="single" w:sz="2" w:space="0" w:color="000000"/>
+              <w:left w:val="single" w:sz="2" w:space="0" w:color="000000"/>
+              <w:bottom w:val="single" w:sz="2" w:space="0" w:color="000000"/>
+              <w:right w:val="single" w:sz="2" w:space="0" w:color="000000"/>
+            </w:tcBorders>
+          </w:tcPr>
+          <w:p>
+            <w:pPr>
+              <w:pStyle w:val="Normal"/>
+              <w:widowControl w:val="false"/>
+              <w:suppressAutoHyphens w:val="true"/>
+              <w:spacing w:lineRule="auto" w:line="259" w:before="0" w:after="0"/>
+              <w:ind w:left="0" w:hanging="0"/>
+              <w:jc w:val="left"/>
+              <w:rPr>
+                <w:kern w:val="2"/>
+                <w:szCs w:val="24"/>
+                <w:lang w:val="de-DE" w:eastAsia="de-DE" w:bidi="ar-SA"/>
+              </w:rPr>
+            </w:pPr>
+            <w:r>
+              <w:rPr>
+                <w:b/>
+                <w:kern w:val="2"/>
+                <w:szCs w:val="24"/>
+                <w:lang w:val="de-DE" w:eastAsia="de-DE" w:bidi="ar-SA"/>
+              </w:rPr>
+              <w:t>Arbeitsbericht</w:t>
+            </w:r>
+          </w:p>
+        </w:tc>
+        <w:tc>
+          <w:tcPr>
+            <w:tcW w:w="806" w:type="dxa"/>
+            <w:tcBorders>
+              <w:top w:val="single" w:sz="2" w:space="0" w:color="000000"/>
+              <w:left w:val="single" w:sz="2" w:space="0" w:color="000000"/>
+              <w:bottom w:val="single" w:sz="2" w:space="0" w:color="000000"/>
+              <w:right w:val="single" w:sz="2" w:space="0" w:color="000000"/>
+            </w:tcBorders>
+          </w:tcPr>
+          <w:p>
+            <w:pPr>
+              <w:pStyle w:val="Normal"/>
+              <w:widowControl w:val="false"/>
+              <w:suppressAutoHyphens w:val="true"/>
+              <w:spacing w:lineRule="auto" w:line="259" w:before="0" w:after="0"/>
+              <w:ind w:left="0" w:hanging="0"/>
+              <w:jc w:val="left"/>
+              <w:rPr>
+                <w:kern w:val="2"/>
+                <w:szCs w:val="24"/>
+                <w:lang w:val="de-DE" w:eastAsia="de-DE" w:bidi="ar-SA"/>
+              </w:rPr>
+            </w:pPr>
+            <w:r>
+              <w:rPr>
+                <w:rFonts w:eastAsia="Cambria" w:cs="Cambria" w:ascii="Cambria" w:hAnsi="Cambria"/>
+                <w:kern w:val="2"/>
+                <w:szCs w:val="24"/>
+                <w:lang w:val="de-DE" w:eastAsia="de-DE" w:bidi="ar-SA"/>
+              </w:rPr>
+              <w:t>Σ</w:t>
+            </w:r>
+          </w:p>
+        </w:tc>
+      </w:tr>
+      <w:tr>
+        <w:trPr>
+          <w:trHeight w:val="1569" w:hRule="atLeast"/>
+        </w:trPr>
+        <w:tc>
+          <w:tcPr>
+            <w:tcW w:w="804" w:type="dxa"/>
+            <w:tcBorders>
+              <w:top w:val="single" w:sz="2" w:space="0" w:color="000000"/>
+              <w:left w:val="single" w:sz="2" w:space="0" w:color="000000"/>
+              <w:bottom w:val="single" w:sz="2" w:space="0" w:color="000000"/>
+              <w:right w:val="single" w:sz="2" w:space="0" w:color="000000"/>
+            </w:tcBorders>
+          </w:tcPr>
+          <w:p>
+            <w:pPr>
+              <w:pStyle w:val="Normal"/>
+              <w:widowControl w:val="false"/>
+              <w:suppressAutoHyphens w:val="true"/>
+              <w:spacing w:lineRule="auto" w:line="259" w:before="0" w:after="0"/>
+              <w:ind w:left="0" w:hanging="0"/>
+              <w:jc w:val="left"/>
+              <w:rPr>
+                <w:kern w:val="2"/>
+                <w:szCs w:val="24"/>
+                <w:lang w:val="de-DE" w:eastAsia="de-DE" w:bidi="ar-SA"/>
+              </w:rPr>
+            </w:pPr>
+            <w:r>
+              <w:rPr>
+                <w:kern w:val="2"/>
+                <w:szCs w:val="24"/>
+                <w:lang w:val="de-DE" w:eastAsia="de-DE" w:bidi="ar-SA"/>
+              </w:rPr>
+              <w:t>25</w:t>
+            </w:r>
+          </w:p>
+        </w:tc>
+        <w:tc>
+          <w:tcPr>
+            <w:tcW w:w="7611" w:type="dxa"/>
+            <w:tcBorders>
+              <w:top w:val="single" w:sz="2" w:space="0" w:color="000000"/>
+              <w:left w:val="single" w:sz="2" w:space="0" w:color="000000"/>
+              <w:bottom w:val="single" w:sz="2" w:space="0" w:color="000000"/>
+              <w:right w:val="single" w:sz="2" w:space="0" w:color="000000"/>
+            </w:tcBorders>
+            <w:vAlign w:val="center"/>
+          </w:tcPr>
+          <w:p>
+            <w:pPr>
+              <w:pStyle w:val="Normal"/>
+              <w:widowControl w:val="false"/>
+              <w:numPr>
+                <w:ilvl w:val="0"/>
+                <w:numId w:val="2"/>
+              </w:numPr>
+              <w:suppressAutoHyphens w:val="true"/>
+              <w:spacing w:lineRule="auto" w:line="259" w:before="0" w:after="136"/>
+              <w:ind w:left="498" w:hanging="255"/>
+              <w:jc w:val="left"/>
+              <w:rPr>
+                <w:lang w:val="en-GB"/>
+              </w:rPr>
+            </w:pPr>
+            <w:r>
+              <w:rPr>
+                <w:kern w:val="2"/>
+                <w:szCs w:val="24"/>
+                <w:lang w:val="en-GB" w:eastAsia="de-DE" w:bidi="ar-SA"/>
+              </w:rPr>
+              <w:t>Meeting (1h)</w:t>
+            </w:r>
+          </w:p>
+          <w:p>
+            <w:pPr>
+              <w:pStyle w:val="Normal"/>
+              <w:widowControl w:val="false"/>
+              <w:numPr>
+                <w:ilvl w:val="0"/>
+                <w:numId w:val="2"/>
+              </w:numPr>
+              <w:suppressAutoHyphens w:val="true"/>
+              <w:spacing w:lineRule="auto" w:line="259" w:before="0" w:after="136"/>
+              <w:ind w:left="498" w:hanging="255"/>
+              <w:jc w:val="left"/>
+              <w:rPr>
+                <w:lang w:val="en-GB"/>
+              </w:rPr>
+            </w:pPr>
+            <w:r>
+              <w:rPr>
+                <w:kern w:val="2"/>
+                <w:szCs w:val="24"/>
+                <w:lang w:val="en-GB" w:eastAsia="de-DE" w:bidi="ar-SA"/>
+              </w:rPr>
+              <w:t>Verbessern und Anpassen des Workers (4h)</w:t>
+            </w:r>
+          </w:p>
+          <w:p>
+            <w:pPr>
+              <w:pStyle w:val="Normal"/>
+              <w:widowControl w:val="false"/>
+              <w:numPr>
+                <w:ilvl w:val="0"/>
+                <w:numId w:val="0"/>
+              </w:numPr>
+              <w:suppressAutoHyphens w:val="true"/>
+              <w:spacing w:lineRule="auto" w:line="259" w:before="0" w:after="136"/>
+              <w:ind w:left="0" w:hanging="0"/>
+              <w:jc w:val="left"/>
+              <w:rPr/>
+            </w:pPr>
+            <w:r>
+              <w:rPr/>
+            </w:r>
+          </w:p>
+        </w:tc>
+        <w:tc>
+          <w:tcPr>
+            <w:tcW w:w="806" w:type="dxa"/>
+            <w:tcBorders>
+              <w:top w:val="single" w:sz="2" w:space="0" w:color="000000"/>
+              <w:left w:val="single" w:sz="2" w:space="0" w:color="000000"/>
+              <w:bottom w:val="single" w:sz="2" w:space="0" w:color="000000"/>
+              <w:right w:val="single" w:sz="2" w:space="0" w:color="000000"/>
+            </w:tcBorders>
+          </w:tcPr>
+          <w:p>
+            <w:pPr>
+              <w:pStyle w:val="Normal"/>
+              <w:widowControl w:val="false"/>
+              <w:suppressAutoHyphens w:val="true"/>
+              <w:spacing w:lineRule="auto" w:line="259" w:before="0" w:after="0"/>
+              <w:ind w:left="0" w:hanging="0"/>
+              <w:jc w:val="left"/>
+              <w:rPr>
+                <w:kern w:val="2"/>
+                <w:szCs w:val="24"/>
+                <w:lang w:val="de-DE" w:eastAsia="de-DE" w:bidi="ar-SA"/>
+              </w:rPr>
+            </w:pPr>
+            <w:r>
+              <w:rPr>
+                <w:kern w:val="2"/>
+                <w:szCs w:val="24"/>
+                <w:lang w:val="de-DE" w:eastAsia="de-DE" w:bidi="ar-SA"/>
+              </w:rPr>
+              <w:t>5h</w:t>
+            </w:r>
+          </w:p>
+        </w:tc>
+      </w:tr>
+    </w:tbl>
+    <w:p>
+      <w:pPr>
+        <w:pStyle w:val="Normal"/>
+        <w:widowControl w:val="false"/>
+        <w:numPr>
+          <w:ilvl w:val="0"/>
+          <w:numId w:val="0"/>
+        </w:numPr>
+        <w:suppressAutoHyphens w:val="true"/>
+        <w:spacing w:lineRule="auto" w:line="259" w:before="0" w:after="136"/>
+        <w:ind w:left="0" w:hanging="0"/>
+        <w:jc w:val="left"/>
+        <w:rPr>
+          <w:kern w:val="2"/>
+          <w:lang w:val="en-GB" w:eastAsia="de-DE" w:bidi="ar-SA"/>
+        </w:rPr>
+      </w:pPr>
+      <w:r>
+        <w:rPr/>
+      </w:r>
+    </w:p>
+    <w:p>
+      <w:pPr>
+        <w:pStyle w:val="Heading1"/>
+        <w:numPr>
+          <w:ilvl w:val="0"/>
+          <w:numId w:val="0"/>
+        </w:numPr>
+        <w:ind w:left="433" w:hanging="448"/>
+        <w:jc w:val="left"/>
+        <w:rPr/>
+      </w:pPr>
+      <w:bookmarkStart w:id="7" w:name="__RefHeading___Toc921_368479793811111"/>
+      <w:bookmarkEnd w:id="7"/>
+      <w:r>
+        <w:rPr/>
+        <w:t>Kalenderwoche 2</w:t>
+      </w:r>
+      <w:r>
+        <w:rPr/>
+        <w:t>6</w:t>
+      </w:r>
+    </w:p>
+    <w:p>
+      <w:pPr>
+        <w:pStyle w:val="Normal"/>
+        <w:numPr>
+          <w:ilvl w:val="0"/>
+          <w:numId w:val="0"/>
+        </w:numPr>
+        <w:ind w:left="433" w:hanging="448"/>
+        <w:jc w:val="left"/>
+        <w:rPr/>
+      </w:pPr>
+      <w:r>
+        <w:rPr/>
+      </w:r>
+    </w:p>
+    <w:tbl>
+      <w:tblPr>
+        <w:tblStyle w:val="TableGrid"/>
+        <w:tblW w:w="9221" w:type="dxa"/>
+        <w:jc w:val="left"/>
+        <w:tblInd w:w="0" w:type="dxa"/>
+        <w:tblLayout w:type="fixed"/>
+        <w:tblCellMar>
+          <w:top w:w="0" w:type="dxa"/>
+          <w:left w:w="120" w:type="dxa"/>
+          <w:bottom w:w="0" w:type="dxa"/>
+          <w:right w:w="120" w:type="dxa"/>
+        </w:tblCellMar>
+        <w:tblLook w:val="04a0" w:noHBand="0" w:noVBand="1" w:firstColumn="1" w:lastRow="0" w:lastColumn="0" w:firstRow="1"/>
+      </w:tblPr>
+      <w:tblGrid>
+        <w:gridCol w:w="804"/>
+        <w:gridCol w:w="7611"/>
+        <w:gridCol w:w="806"/>
+      </w:tblGrid>
+      <w:tr>
+        <w:trPr>
+          <w:trHeight w:val="247" w:hRule="atLeast"/>
+        </w:trPr>
+        <w:tc>
+          <w:tcPr>
+            <w:tcW w:w="804" w:type="dxa"/>
+            <w:tcBorders>
+              <w:top w:val="single" w:sz="2" w:space="0" w:color="000000"/>
+              <w:left w:val="single" w:sz="2" w:space="0" w:color="000000"/>
+              <w:bottom w:val="single" w:sz="2" w:space="0" w:color="000000"/>
+            </w:tcBorders>
+          </w:tcPr>
+          <w:p>
+            <w:pPr>
+              <w:pStyle w:val="Normal"/>
+              <w:widowControl w:val="false"/>
+              <w:suppressAutoHyphens w:val="true"/>
+              <w:spacing w:lineRule="auto" w:line="259" w:before="0" w:after="160"/>
+              <w:ind w:left="0" w:hanging="0"/>
+              <w:jc w:val="left"/>
+              <w:rPr>
+                <w:kern w:val="2"/>
+                <w:szCs w:val="24"/>
+                <w:lang w:val="de-DE" w:eastAsia="de-DE" w:bidi="ar-SA"/>
+              </w:rPr>
+            </w:pPr>
+            <w:r>
+              <w:rPr>
+                <w:kern w:val="2"/>
+                <w:szCs w:val="24"/>
+                <w:lang w:val="de-DE" w:eastAsia="de-DE" w:bidi="ar-SA"/>
+              </w:rPr>
+            </w:r>
+          </w:p>
+        </w:tc>
+        <w:tc>
+          <w:tcPr>
+            <w:tcW w:w="7611" w:type="dxa"/>
+            <w:tcBorders>
+              <w:top w:val="single" w:sz="2" w:space="0" w:color="000000"/>
+              <w:bottom w:val="single" w:sz="2" w:space="0" w:color="000000"/>
+            </w:tcBorders>
+          </w:tcPr>
+          <w:p>
+            <w:pPr>
+              <w:pStyle w:val="Normal"/>
+              <w:widowControl w:val="false"/>
+              <w:suppressAutoHyphens w:val="true"/>
+              <w:spacing w:lineRule="auto" w:line="259" w:before="0" w:after="0"/>
+              <w:ind w:left="0" w:hanging="0"/>
+              <w:jc w:val="center"/>
+              <w:rPr>
+                <w:kern w:val="2"/>
+                <w:szCs w:val="24"/>
+                <w:lang w:val="de-DE" w:eastAsia="de-DE" w:bidi="ar-SA"/>
+              </w:rPr>
+            </w:pPr>
+            <w:r>
+              <w:rPr>
+                <w:b/>
+                <w:kern w:val="2"/>
+                <w:szCs w:val="24"/>
+                <w:lang w:val="de-DE" w:eastAsia="de-DE" w:bidi="ar-SA"/>
+              </w:rPr>
+              <w:t>Arbeitsbericht KW 2</w:t>
+            </w:r>
+            <w:r>
+              <w:rPr>
+                <w:b/>
+                <w:kern w:val="2"/>
+                <w:szCs w:val="24"/>
+                <w:lang w:val="de-DE" w:eastAsia="de-DE" w:bidi="ar-SA"/>
+              </w:rPr>
+              <w:t>6</w:t>
+            </w:r>
+          </w:p>
+        </w:tc>
+        <w:tc>
+          <w:tcPr>
+            <w:tcW w:w="806" w:type="dxa"/>
+            <w:tcBorders>
+              <w:top w:val="single" w:sz="2" w:space="0" w:color="000000"/>
+              <w:bottom w:val="single" w:sz="2" w:space="0" w:color="000000"/>
+              <w:right w:val="single" w:sz="2" w:space="0" w:color="000000"/>
+            </w:tcBorders>
+          </w:tcPr>
+          <w:p>
+            <w:pPr>
+              <w:pStyle w:val="Normal"/>
+              <w:widowControl w:val="false"/>
+              <w:suppressAutoHyphens w:val="true"/>
+              <w:spacing w:lineRule="auto" w:line="259" w:before="0" w:after="160"/>
+              <w:ind w:left="0" w:hanging="0"/>
+              <w:jc w:val="left"/>
+              <w:rPr>
+                <w:kern w:val="2"/>
+                <w:szCs w:val="24"/>
+                <w:lang w:val="de-DE" w:eastAsia="de-DE" w:bidi="ar-SA"/>
+              </w:rPr>
+            </w:pPr>
+            <w:r>
+              <w:rPr>
+                <w:kern w:val="2"/>
+                <w:szCs w:val="24"/>
+                <w:lang w:val="de-DE" w:eastAsia="de-DE" w:bidi="ar-SA"/>
+              </w:rPr>
+            </w:r>
+          </w:p>
+        </w:tc>
+      </w:tr>
+      <w:tr>
+        <w:trPr>
+          <w:trHeight w:val="247" w:hRule="atLeast"/>
+        </w:trPr>
+        <w:tc>
+          <w:tcPr>
+            <w:tcW w:w="804" w:type="dxa"/>
+            <w:tcBorders>
+              <w:top w:val="single" w:sz="2" w:space="0" w:color="000000"/>
+              <w:left w:val="single" w:sz="2" w:space="0" w:color="000000"/>
+              <w:bottom w:val="single" w:sz="2" w:space="0" w:color="000000"/>
+              <w:right w:val="single" w:sz="2" w:space="0" w:color="000000"/>
+            </w:tcBorders>
+          </w:tcPr>
+          <w:p>
+            <w:pPr>
+              <w:pStyle w:val="Normal"/>
+              <w:widowControl w:val="false"/>
+              <w:suppressAutoHyphens w:val="true"/>
+              <w:spacing w:lineRule="auto" w:line="259" w:before="0" w:after="0"/>
+              <w:ind w:left="0" w:hanging="0"/>
+              <w:jc w:val="left"/>
+              <w:rPr>
+                <w:kern w:val="2"/>
+                <w:szCs w:val="24"/>
+                <w:lang w:val="de-DE" w:eastAsia="de-DE" w:bidi="ar-SA"/>
+              </w:rPr>
+            </w:pPr>
+            <w:r>
+              <w:rPr>
+                <w:b/>
+                <w:kern w:val="2"/>
+                <w:szCs w:val="24"/>
+                <w:lang w:val="de-DE" w:eastAsia="de-DE" w:bidi="ar-SA"/>
+              </w:rPr>
+              <w:t>KW</w:t>
+            </w:r>
+          </w:p>
+        </w:tc>
+        <w:tc>
+          <w:tcPr>
+            <w:tcW w:w="7611" w:type="dxa"/>
+            <w:tcBorders>
+              <w:top w:val="single" w:sz="2" w:space="0" w:color="000000"/>
+              <w:left w:val="single" w:sz="2" w:space="0" w:color="000000"/>
+              <w:bottom w:val="single" w:sz="2" w:space="0" w:color="000000"/>
+              <w:right w:val="single" w:sz="2" w:space="0" w:color="000000"/>
+            </w:tcBorders>
+          </w:tcPr>
+          <w:p>
+            <w:pPr>
+              <w:pStyle w:val="Normal"/>
+              <w:widowControl w:val="false"/>
+              <w:suppressAutoHyphens w:val="true"/>
+              <w:spacing w:lineRule="auto" w:line="259" w:before="0" w:after="0"/>
+              <w:ind w:left="0" w:hanging="0"/>
+              <w:jc w:val="left"/>
+              <w:rPr>
+                <w:kern w:val="2"/>
+                <w:szCs w:val="24"/>
+                <w:lang w:val="de-DE" w:eastAsia="de-DE" w:bidi="ar-SA"/>
+              </w:rPr>
+            </w:pPr>
+            <w:r>
+              <w:rPr>
+                <w:b/>
+                <w:kern w:val="2"/>
+                <w:szCs w:val="24"/>
+                <w:lang w:val="de-DE" w:eastAsia="de-DE" w:bidi="ar-SA"/>
+              </w:rPr>
+              <w:t>Arbeitsbericht</w:t>
+            </w:r>
+          </w:p>
+        </w:tc>
+        <w:tc>
+          <w:tcPr>
+            <w:tcW w:w="806" w:type="dxa"/>
+            <w:tcBorders>
+              <w:top w:val="single" w:sz="2" w:space="0" w:color="000000"/>
+              <w:left w:val="single" w:sz="2" w:space="0" w:color="000000"/>
+              <w:bottom w:val="single" w:sz="2" w:space="0" w:color="000000"/>
+              <w:right w:val="single" w:sz="2" w:space="0" w:color="000000"/>
+            </w:tcBorders>
+          </w:tcPr>
+          <w:p>
+            <w:pPr>
+              <w:pStyle w:val="Normal"/>
+              <w:widowControl w:val="false"/>
+              <w:suppressAutoHyphens w:val="true"/>
+              <w:spacing w:lineRule="auto" w:line="259" w:before="0" w:after="0"/>
+              <w:ind w:left="0" w:hanging="0"/>
+              <w:jc w:val="left"/>
+              <w:rPr>
+                <w:kern w:val="2"/>
+                <w:szCs w:val="24"/>
+                <w:lang w:val="de-DE" w:eastAsia="de-DE" w:bidi="ar-SA"/>
+              </w:rPr>
+            </w:pPr>
+            <w:r>
+              <w:rPr>
+                <w:rFonts w:eastAsia="Cambria" w:cs="Cambria" w:ascii="Cambria" w:hAnsi="Cambria"/>
+                <w:kern w:val="2"/>
+                <w:szCs w:val="24"/>
+                <w:lang w:val="de-DE" w:eastAsia="de-DE" w:bidi="ar-SA"/>
+              </w:rPr>
+              <w:t>Σ</w:t>
+            </w:r>
+          </w:p>
+        </w:tc>
+      </w:tr>
+      <w:tr>
+        <w:trPr>
+          <w:trHeight w:val="1569" w:hRule="atLeast"/>
+        </w:trPr>
+        <w:tc>
+          <w:tcPr>
+            <w:tcW w:w="804" w:type="dxa"/>
+            <w:tcBorders>
+              <w:top w:val="single" w:sz="2" w:space="0" w:color="000000"/>
+              <w:left w:val="single" w:sz="2" w:space="0" w:color="000000"/>
+              <w:bottom w:val="single" w:sz="2" w:space="0" w:color="000000"/>
+              <w:right w:val="single" w:sz="2" w:space="0" w:color="000000"/>
+            </w:tcBorders>
+          </w:tcPr>
+          <w:p>
+            <w:pPr>
+              <w:pStyle w:val="Normal"/>
+              <w:widowControl w:val="false"/>
+              <w:suppressAutoHyphens w:val="true"/>
+              <w:spacing w:lineRule="auto" w:line="259" w:before="0" w:after="0"/>
+              <w:ind w:left="0" w:hanging="0"/>
+              <w:jc w:val="left"/>
+              <w:rPr>
+                <w:kern w:val="2"/>
+                <w:szCs w:val="24"/>
+                <w:lang w:val="de-DE" w:eastAsia="de-DE" w:bidi="ar-SA"/>
+              </w:rPr>
+            </w:pPr>
+            <w:r>
+              <w:rPr>
+                <w:kern w:val="2"/>
+                <w:szCs w:val="24"/>
+                <w:lang w:val="de-DE" w:eastAsia="de-DE" w:bidi="ar-SA"/>
+              </w:rPr>
+              <w:t>2</w:t>
+            </w:r>
+            <w:r>
+              <w:rPr>
+                <w:kern w:val="2"/>
+                <w:szCs w:val="24"/>
+                <w:lang w:val="de-DE" w:eastAsia="de-DE" w:bidi="ar-SA"/>
+              </w:rPr>
+              <w:t>6</w:t>
+            </w:r>
+          </w:p>
+        </w:tc>
+        <w:tc>
+          <w:tcPr>
+            <w:tcW w:w="7611" w:type="dxa"/>
+            <w:tcBorders>
+              <w:top w:val="single" w:sz="2" w:space="0" w:color="000000"/>
+              <w:left w:val="single" w:sz="2" w:space="0" w:color="000000"/>
+              <w:bottom w:val="single" w:sz="2" w:space="0" w:color="000000"/>
+              <w:right w:val="single" w:sz="2" w:space="0" w:color="000000"/>
+            </w:tcBorders>
+            <w:vAlign w:val="center"/>
+          </w:tcPr>
+          <w:p>
+            <w:pPr>
+              <w:pStyle w:val="Normal"/>
+              <w:widowControl w:val="false"/>
+              <w:numPr>
+                <w:ilvl w:val="0"/>
+                <w:numId w:val="2"/>
+              </w:numPr>
+              <w:suppressAutoHyphens w:val="true"/>
+              <w:spacing w:lineRule="auto" w:line="259" w:before="0" w:after="136"/>
+              <w:ind w:left="498" w:hanging="255"/>
+              <w:jc w:val="left"/>
+              <w:rPr>
+                <w:lang w:val="en-GB"/>
+              </w:rPr>
+            </w:pPr>
+            <w:r>
+              <w:rPr>
+                <w:kern w:val="2"/>
+                <w:szCs w:val="24"/>
+                <w:lang w:val="en-GB" w:eastAsia="de-DE" w:bidi="ar-SA"/>
+              </w:rPr>
+              <w:t>Meeting (1h)</w:t>
+            </w:r>
+          </w:p>
+          <w:p>
+            <w:pPr>
+              <w:pStyle w:val="Normal"/>
+              <w:widowControl w:val="false"/>
+              <w:numPr>
+                <w:ilvl w:val="0"/>
+                <w:numId w:val="2"/>
+              </w:numPr>
+              <w:suppressAutoHyphens w:val="true"/>
+              <w:spacing w:lineRule="auto" w:line="259" w:before="0" w:after="136"/>
+              <w:ind w:left="498" w:hanging="255"/>
+              <w:jc w:val="left"/>
+              <w:rPr>
+                <w:lang w:val="en-GB"/>
+              </w:rPr>
+            </w:pPr>
+            <w:r>
+              <w:rPr>
+                <w:kern w:val="2"/>
+                <w:szCs w:val="24"/>
+                <w:lang w:val="en-GB" w:eastAsia="de-DE" w:bidi="ar-SA"/>
+              </w:rPr>
+              <w:t>Verbessern und Anpassen des Workers (</w:t>
+            </w:r>
+            <w:r>
+              <w:rPr>
+                <w:kern w:val="2"/>
+                <w:szCs w:val="24"/>
+                <w:lang w:val="en-GB" w:eastAsia="de-DE" w:bidi="ar-SA"/>
+              </w:rPr>
+              <w:t>4</w:t>
+            </w:r>
+            <w:r>
+              <w:rPr>
+                <w:kern w:val="2"/>
+                <w:szCs w:val="24"/>
+                <w:lang w:val="en-GB" w:eastAsia="de-DE" w:bidi="ar-SA"/>
+              </w:rPr>
+              <w:t>h)</w:t>
+            </w:r>
+          </w:p>
+          <w:p>
+            <w:pPr>
+              <w:pStyle w:val="Normal"/>
+              <w:widowControl w:val="false"/>
+              <w:numPr>
+                <w:ilvl w:val="0"/>
+                <w:numId w:val="2"/>
+              </w:numPr>
+              <w:suppressAutoHyphens w:val="true"/>
+              <w:spacing w:lineRule="auto" w:line="259" w:before="0" w:after="136"/>
+              <w:ind w:left="498" w:hanging="255"/>
+              <w:jc w:val="left"/>
+              <w:rPr>
+                <w:lang w:val="en-GB"/>
+              </w:rPr>
+            </w:pPr>
+            <w:r>
+              <w:rPr>
+                <w:kern w:val="2"/>
+                <w:szCs w:val="24"/>
+                <w:lang w:val="en-GB" w:eastAsia="de-DE" w:bidi="ar-SA"/>
+              </w:rPr>
+              <w:t>Meeting (1h)</w:t>
+            </w:r>
+          </w:p>
+        </w:tc>
+        <w:tc>
+          <w:tcPr>
+            <w:tcW w:w="806" w:type="dxa"/>
+            <w:tcBorders>
+              <w:top w:val="single" w:sz="2" w:space="0" w:color="000000"/>
+              <w:left w:val="single" w:sz="2" w:space="0" w:color="000000"/>
+              <w:bottom w:val="single" w:sz="2" w:space="0" w:color="000000"/>
+              <w:right w:val="single" w:sz="2" w:space="0" w:color="000000"/>
+            </w:tcBorders>
+          </w:tcPr>
+          <w:p>
+            <w:pPr>
+              <w:pStyle w:val="Normal"/>
+              <w:widowControl w:val="false"/>
+              <w:suppressAutoHyphens w:val="true"/>
+              <w:spacing w:lineRule="auto" w:line="259" w:before="0" w:after="0"/>
+              <w:ind w:left="0" w:hanging="0"/>
+              <w:jc w:val="left"/>
+              <w:rPr>
+                <w:kern w:val="2"/>
+                <w:szCs w:val="24"/>
+                <w:lang w:val="de-DE" w:eastAsia="de-DE" w:bidi="ar-SA"/>
+              </w:rPr>
+            </w:pPr>
+            <w:r>
+              <w:rPr>
+                <w:kern w:val="2"/>
+                <w:szCs w:val="24"/>
+                <w:lang w:val="de-DE" w:eastAsia="de-DE" w:bidi="ar-SA"/>
+              </w:rPr>
+              <w:t>6</w:t>
+            </w:r>
+            <w:r>
+              <w:rPr>
+                <w:kern w:val="2"/>
+                <w:szCs w:val="24"/>
+                <w:lang w:val="de-DE" w:eastAsia="de-DE" w:bidi="ar-SA"/>
+              </w:rPr>
+              <w:t>h</w:t>
+            </w:r>
+          </w:p>
+        </w:tc>
+      </w:tr>
+    </w:tbl>
+    <w:p>
+      <w:pPr>
+        <w:pStyle w:val="Normal"/>
+        <w:widowControl w:val="false"/>
+        <w:numPr>
+          <w:ilvl w:val="0"/>
+          <w:numId w:val="0"/>
+        </w:numPr>
+        <w:suppressAutoHyphens w:val="true"/>
+        <w:spacing w:lineRule="auto" w:line="259" w:before="0" w:after="136"/>
+        <w:ind w:left="0" w:hanging="0"/>
+        <w:jc w:val="left"/>
+        <w:rPr>
+          <w:kern w:val="2"/>
+          <w:lang w:val="en-GB" w:eastAsia="de-DE" w:bidi="ar-SA"/>
+        </w:rPr>
+      </w:pPr>
+      <w:r>
+        <w:rPr/>
+      </w:r>
+    </w:p>
+    <w:p>
+      <w:pPr>
+        <w:pStyle w:val="Heading1"/>
+        <w:numPr>
+          <w:ilvl w:val="0"/>
+          <w:numId w:val="0"/>
+        </w:numPr>
+        <w:ind w:left="433" w:hanging="448"/>
+        <w:jc w:val="left"/>
+        <w:rPr/>
+      </w:pPr>
+      <w:bookmarkStart w:id="8" w:name="__RefHeading___Toc921_3684797938111111"/>
+      <w:bookmarkEnd w:id="8"/>
+      <w:r>
+        <w:rPr/>
+        <w:t>Kalenderwoche 2</w:t>
+      </w:r>
+      <w:r>
+        <w:rPr/>
+        <w:t>7</w:t>
+      </w:r>
+    </w:p>
+    <w:p>
+      <w:pPr>
+        <w:pStyle w:val="Normal"/>
+        <w:numPr>
+          <w:ilvl w:val="0"/>
+          <w:numId w:val="0"/>
+        </w:numPr>
+        <w:ind w:left="433" w:hanging="448"/>
+        <w:jc w:val="left"/>
+        <w:rPr/>
+      </w:pPr>
+      <w:r>
+        <w:rPr/>
+      </w:r>
+    </w:p>
+    <w:tbl>
+      <w:tblPr>
+        <w:tblStyle w:val="TableGrid"/>
+        <w:tblW w:w="9221" w:type="dxa"/>
+        <w:jc w:val="left"/>
+        <w:tblInd w:w="0" w:type="dxa"/>
+        <w:tblLayout w:type="fixed"/>
+        <w:tblCellMar>
+          <w:top w:w="0" w:type="dxa"/>
+          <w:left w:w="120" w:type="dxa"/>
+          <w:bottom w:w="0" w:type="dxa"/>
+          <w:right w:w="120" w:type="dxa"/>
+        </w:tblCellMar>
+        <w:tblLook w:val="04a0" w:noHBand="0" w:noVBand="1" w:firstColumn="1" w:lastRow="0" w:lastColumn="0" w:firstRow="1"/>
+      </w:tblPr>
+      <w:tblGrid>
+        <w:gridCol w:w="804"/>
+        <w:gridCol w:w="7611"/>
+        <w:gridCol w:w="806"/>
+      </w:tblGrid>
+      <w:tr>
+        <w:trPr>
+          <w:trHeight w:val="247" w:hRule="atLeast"/>
+        </w:trPr>
+        <w:tc>
+          <w:tcPr>
+            <w:tcW w:w="804" w:type="dxa"/>
+            <w:tcBorders>
+              <w:top w:val="single" w:sz="2" w:space="0" w:color="000000"/>
+              <w:left w:val="single" w:sz="2" w:space="0" w:color="000000"/>
+              <w:bottom w:val="single" w:sz="2" w:space="0" w:color="000000"/>
+            </w:tcBorders>
+          </w:tcPr>
+          <w:p>
+            <w:pPr>
+              <w:pStyle w:val="Normal"/>
+              <w:widowControl w:val="false"/>
+              <w:suppressAutoHyphens w:val="true"/>
+              <w:spacing w:lineRule="auto" w:line="259" w:before="0" w:after="160"/>
+              <w:ind w:left="0" w:hanging="0"/>
+              <w:jc w:val="left"/>
+              <w:rPr>
+                <w:kern w:val="2"/>
+                <w:szCs w:val="24"/>
+                <w:lang w:val="de-DE" w:eastAsia="de-DE" w:bidi="ar-SA"/>
+              </w:rPr>
+            </w:pPr>
+            <w:r>
+              <w:rPr>
+                <w:kern w:val="2"/>
+                <w:szCs w:val="24"/>
+                <w:lang w:val="de-DE" w:eastAsia="de-DE" w:bidi="ar-SA"/>
+              </w:rPr>
+            </w:r>
+          </w:p>
+        </w:tc>
+        <w:tc>
+          <w:tcPr>
+            <w:tcW w:w="7611" w:type="dxa"/>
+            <w:tcBorders>
+              <w:top w:val="single" w:sz="2" w:space="0" w:color="000000"/>
+              <w:bottom w:val="single" w:sz="2" w:space="0" w:color="000000"/>
+            </w:tcBorders>
+          </w:tcPr>
+          <w:p>
+            <w:pPr>
+              <w:pStyle w:val="Normal"/>
+              <w:widowControl w:val="false"/>
+              <w:suppressAutoHyphens w:val="true"/>
+              <w:spacing w:lineRule="auto" w:line="259" w:before="0" w:after="0"/>
+              <w:ind w:left="0" w:hanging="0"/>
+              <w:jc w:val="center"/>
+              <w:rPr>
+                <w:kern w:val="2"/>
+                <w:szCs w:val="24"/>
+                <w:lang w:val="de-DE" w:eastAsia="de-DE" w:bidi="ar-SA"/>
+              </w:rPr>
+            </w:pPr>
+            <w:r>
+              <w:rPr>
+                <w:b/>
+                <w:kern w:val="2"/>
+                <w:szCs w:val="24"/>
+                <w:lang w:val="de-DE" w:eastAsia="de-DE" w:bidi="ar-SA"/>
+              </w:rPr>
+              <w:t>Arbeitsbericht KW 2</w:t>
+            </w:r>
+            <w:r>
+              <w:rPr>
+                <w:b/>
+                <w:kern w:val="2"/>
+                <w:szCs w:val="24"/>
+                <w:lang w:val="de-DE" w:eastAsia="de-DE" w:bidi="ar-SA"/>
+              </w:rPr>
+              <w:t>7</w:t>
+            </w:r>
+          </w:p>
+        </w:tc>
+        <w:tc>
+          <w:tcPr>
+            <w:tcW w:w="806" w:type="dxa"/>
+            <w:tcBorders>
+              <w:top w:val="single" w:sz="2" w:space="0" w:color="000000"/>
+              <w:bottom w:val="single" w:sz="2" w:space="0" w:color="000000"/>
+              <w:right w:val="single" w:sz="2" w:space="0" w:color="000000"/>
+            </w:tcBorders>
+          </w:tcPr>
+          <w:p>
+            <w:pPr>
+              <w:pStyle w:val="Normal"/>
+              <w:widowControl w:val="false"/>
+              <w:suppressAutoHyphens w:val="true"/>
+              <w:spacing w:lineRule="auto" w:line="259" w:before="0" w:after="160"/>
+              <w:ind w:left="0" w:hanging="0"/>
+              <w:jc w:val="left"/>
+              <w:rPr>
+                <w:kern w:val="2"/>
+                <w:szCs w:val="24"/>
+                <w:lang w:val="de-DE" w:eastAsia="de-DE" w:bidi="ar-SA"/>
+              </w:rPr>
+            </w:pPr>
+            <w:r>
+              <w:rPr>
+                <w:kern w:val="2"/>
+                <w:szCs w:val="24"/>
+                <w:lang w:val="de-DE" w:eastAsia="de-DE" w:bidi="ar-SA"/>
+              </w:rPr>
+            </w:r>
+          </w:p>
+        </w:tc>
+      </w:tr>
+      <w:tr>
+        <w:trPr>
+          <w:trHeight w:val="247" w:hRule="atLeast"/>
+        </w:trPr>
+        <w:tc>
+          <w:tcPr>
+            <w:tcW w:w="804" w:type="dxa"/>
+            <w:tcBorders>
+              <w:top w:val="single" w:sz="2" w:space="0" w:color="000000"/>
+              <w:left w:val="single" w:sz="2" w:space="0" w:color="000000"/>
+              <w:bottom w:val="single" w:sz="2" w:space="0" w:color="000000"/>
+              <w:right w:val="single" w:sz="2" w:space="0" w:color="000000"/>
+            </w:tcBorders>
+          </w:tcPr>
+          <w:p>
+            <w:pPr>
+              <w:pStyle w:val="Normal"/>
+              <w:widowControl w:val="false"/>
+              <w:suppressAutoHyphens w:val="true"/>
+              <w:spacing w:lineRule="auto" w:line="259" w:before="0" w:after="0"/>
+              <w:ind w:left="0" w:hanging="0"/>
+              <w:jc w:val="left"/>
+              <w:rPr>
+                <w:kern w:val="2"/>
+                <w:szCs w:val="24"/>
+                <w:lang w:val="de-DE" w:eastAsia="de-DE" w:bidi="ar-SA"/>
+              </w:rPr>
+            </w:pPr>
+            <w:r>
+              <w:rPr>
+                <w:b/>
+                <w:kern w:val="2"/>
+                <w:szCs w:val="24"/>
+                <w:lang w:val="de-DE" w:eastAsia="de-DE" w:bidi="ar-SA"/>
+              </w:rPr>
+              <w:t>KW</w:t>
+            </w:r>
+          </w:p>
+        </w:tc>
+        <w:tc>
+          <w:tcPr>
+            <w:tcW w:w="7611" w:type="dxa"/>
+            <w:tcBorders>
+              <w:top w:val="single" w:sz="2" w:space="0" w:color="000000"/>
+              <w:left w:val="single" w:sz="2" w:space="0" w:color="000000"/>
+              <w:bottom w:val="single" w:sz="2" w:space="0" w:color="000000"/>
+              <w:right w:val="single" w:sz="2" w:space="0" w:color="000000"/>
+            </w:tcBorders>
+          </w:tcPr>
+          <w:p>
+            <w:pPr>
+              <w:pStyle w:val="Normal"/>
+              <w:widowControl w:val="false"/>
+              <w:suppressAutoHyphens w:val="true"/>
+              <w:spacing w:lineRule="auto" w:line="259" w:before="0" w:after="0"/>
+              <w:ind w:left="0" w:hanging="0"/>
+              <w:jc w:val="left"/>
+              <w:rPr>
+                <w:kern w:val="2"/>
+                <w:szCs w:val="24"/>
+                <w:lang w:val="de-DE" w:eastAsia="de-DE" w:bidi="ar-SA"/>
+              </w:rPr>
+            </w:pPr>
+            <w:r>
+              <w:rPr>
+                <w:b/>
+                <w:kern w:val="2"/>
+                <w:szCs w:val="24"/>
+                <w:lang w:val="de-DE" w:eastAsia="de-DE" w:bidi="ar-SA"/>
+              </w:rPr>
+              <w:t>Arbeitsbericht</w:t>
+            </w:r>
+          </w:p>
+        </w:tc>
+        <w:tc>
+          <w:tcPr>
+            <w:tcW w:w="806" w:type="dxa"/>
+            <w:tcBorders>
+              <w:top w:val="single" w:sz="2" w:space="0" w:color="000000"/>
+              <w:left w:val="single" w:sz="2" w:space="0" w:color="000000"/>
+              <w:bottom w:val="single" w:sz="2" w:space="0" w:color="000000"/>
+              <w:right w:val="single" w:sz="2" w:space="0" w:color="000000"/>
+            </w:tcBorders>
+          </w:tcPr>
+          <w:p>
+            <w:pPr>
+              <w:pStyle w:val="Normal"/>
+              <w:widowControl w:val="false"/>
+              <w:suppressAutoHyphens w:val="true"/>
+              <w:spacing w:lineRule="auto" w:line="259" w:before="0" w:after="0"/>
+              <w:ind w:left="0" w:hanging="0"/>
+              <w:jc w:val="left"/>
+              <w:rPr>
+                <w:kern w:val="2"/>
+                <w:szCs w:val="24"/>
+                <w:lang w:val="de-DE" w:eastAsia="de-DE" w:bidi="ar-SA"/>
+              </w:rPr>
+            </w:pPr>
+            <w:r>
+              <w:rPr>
+                <w:rFonts w:eastAsia="Cambria" w:cs="Cambria" w:ascii="Cambria" w:hAnsi="Cambria"/>
+                <w:kern w:val="2"/>
+                <w:szCs w:val="24"/>
+                <w:lang w:val="de-DE" w:eastAsia="de-DE" w:bidi="ar-SA"/>
+              </w:rPr>
+              <w:t>Σ</w:t>
+            </w:r>
+          </w:p>
+        </w:tc>
+      </w:tr>
+      <w:tr>
+        <w:trPr>
+          <w:trHeight w:val="1569" w:hRule="atLeast"/>
+        </w:trPr>
+        <w:tc>
+          <w:tcPr>
+            <w:tcW w:w="804" w:type="dxa"/>
+            <w:tcBorders>
+              <w:top w:val="single" w:sz="2" w:space="0" w:color="000000"/>
+              <w:left w:val="single" w:sz="2" w:space="0" w:color="000000"/>
+              <w:bottom w:val="single" w:sz="2" w:space="0" w:color="000000"/>
+              <w:right w:val="single" w:sz="2" w:space="0" w:color="000000"/>
+            </w:tcBorders>
+          </w:tcPr>
+          <w:p>
+            <w:pPr>
+              <w:pStyle w:val="Normal"/>
+              <w:widowControl w:val="false"/>
+              <w:suppressAutoHyphens w:val="true"/>
+              <w:spacing w:lineRule="auto" w:line="259" w:before="0" w:after="0"/>
+              <w:ind w:left="0" w:hanging="0"/>
+              <w:jc w:val="left"/>
+              <w:rPr>
+                <w:kern w:val="2"/>
+                <w:szCs w:val="24"/>
+                <w:lang w:val="de-DE" w:eastAsia="de-DE" w:bidi="ar-SA"/>
+              </w:rPr>
+            </w:pPr>
+            <w:r>
+              <w:rPr>
+                <w:kern w:val="2"/>
+                <w:szCs w:val="24"/>
+                <w:lang w:val="de-DE" w:eastAsia="de-DE" w:bidi="ar-SA"/>
+              </w:rPr>
+              <w:t>2</w:t>
+            </w:r>
+            <w:r>
+              <w:rPr>
+                <w:kern w:val="2"/>
+                <w:szCs w:val="24"/>
+                <w:lang w:val="de-DE" w:eastAsia="de-DE" w:bidi="ar-SA"/>
+              </w:rPr>
+              <w:t>7</w:t>
+            </w:r>
+          </w:p>
+        </w:tc>
+        <w:tc>
+          <w:tcPr>
+            <w:tcW w:w="7611" w:type="dxa"/>
+            <w:tcBorders>
+              <w:top w:val="single" w:sz="2" w:space="0" w:color="000000"/>
+              <w:left w:val="single" w:sz="2" w:space="0" w:color="000000"/>
+              <w:bottom w:val="single" w:sz="2" w:space="0" w:color="000000"/>
+              <w:right w:val="single" w:sz="2" w:space="0" w:color="000000"/>
+            </w:tcBorders>
+            <w:vAlign w:val="center"/>
+          </w:tcPr>
+          <w:p>
+            <w:pPr>
+              <w:pStyle w:val="Normal"/>
+              <w:widowControl w:val="false"/>
+              <w:numPr>
+                <w:ilvl w:val="0"/>
+                <w:numId w:val="2"/>
+              </w:numPr>
+              <w:suppressAutoHyphens w:val="true"/>
+              <w:spacing w:lineRule="auto" w:line="259" w:before="0" w:after="136"/>
+              <w:ind w:left="498" w:hanging="255"/>
+              <w:jc w:val="left"/>
+              <w:rPr>
+                <w:lang w:val="en-GB"/>
+              </w:rPr>
+            </w:pPr>
+            <w:r>
+              <w:rPr>
+                <w:kern w:val="2"/>
+                <w:szCs w:val="24"/>
+                <w:lang w:val="en-GB" w:eastAsia="de-DE" w:bidi="ar-SA"/>
+              </w:rPr>
+              <w:t>Meeting (1h)</w:t>
+            </w:r>
+          </w:p>
+          <w:p>
+            <w:pPr>
+              <w:pStyle w:val="Normal"/>
+              <w:widowControl w:val="false"/>
+              <w:numPr>
+                <w:ilvl w:val="0"/>
+                <w:numId w:val="2"/>
+              </w:numPr>
+              <w:suppressAutoHyphens w:val="true"/>
+              <w:spacing w:lineRule="auto" w:line="259" w:before="0" w:after="136"/>
+              <w:ind w:left="498" w:hanging="255"/>
+              <w:jc w:val="left"/>
+              <w:rPr>
+                <w:lang w:val="en-GB"/>
+              </w:rPr>
+            </w:pPr>
+            <w:r>
+              <w:rPr>
+                <w:kern w:val="2"/>
+                <w:szCs w:val="24"/>
+                <w:lang w:val="en-GB" w:eastAsia="de-DE" w:bidi="ar-SA"/>
+              </w:rPr>
+              <w:t>Verbessern und Anpassen de</w:t>
+            </w:r>
+            <w:r>
+              <w:rPr>
+                <w:kern w:val="2"/>
+                <w:szCs w:val="24"/>
+                <w:lang w:val="en-GB" w:eastAsia="de-DE" w:bidi="ar-SA"/>
+              </w:rPr>
+              <w:t>r Benchmarkfunktion</w:t>
+            </w:r>
+            <w:r>
+              <w:rPr>
+                <w:kern w:val="2"/>
+                <w:szCs w:val="24"/>
+                <w:lang w:val="en-GB" w:eastAsia="de-DE" w:bidi="ar-SA"/>
+              </w:rPr>
+              <w:t xml:space="preserve"> (</w:t>
+            </w:r>
+            <w:r>
+              <w:rPr>
+                <w:kern w:val="2"/>
+                <w:szCs w:val="24"/>
+                <w:lang w:val="en-GB" w:eastAsia="de-DE" w:bidi="ar-SA"/>
+              </w:rPr>
+              <w:t>9</w:t>
+            </w:r>
+            <w:r>
+              <w:rPr>
+                <w:kern w:val="2"/>
+                <w:szCs w:val="24"/>
+                <w:lang w:val="en-GB" w:eastAsia="de-DE" w:bidi="ar-SA"/>
+              </w:rPr>
+              <w:t>h)</w:t>
+            </w:r>
+          </w:p>
+        </w:tc>
+        <w:tc>
+          <w:tcPr>
+            <w:tcW w:w="806" w:type="dxa"/>
+            <w:tcBorders>
+              <w:top w:val="single" w:sz="2" w:space="0" w:color="000000"/>
+              <w:left w:val="single" w:sz="2" w:space="0" w:color="000000"/>
+              <w:bottom w:val="single" w:sz="2" w:space="0" w:color="000000"/>
+              <w:right w:val="single" w:sz="2" w:space="0" w:color="000000"/>
+            </w:tcBorders>
+          </w:tcPr>
+          <w:p>
+            <w:pPr>
+              <w:pStyle w:val="Normal"/>
+              <w:widowControl w:val="false"/>
+              <w:suppressAutoHyphens w:val="true"/>
+              <w:spacing w:lineRule="auto" w:line="259" w:before="0" w:after="0"/>
+              <w:ind w:left="0" w:hanging="0"/>
+              <w:jc w:val="left"/>
+              <w:rPr>
+                <w:kern w:val="2"/>
+                <w:szCs w:val="24"/>
+                <w:lang w:val="de-DE" w:eastAsia="de-DE" w:bidi="ar-SA"/>
+              </w:rPr>
+            </w:pPr>
+            <w:r>
+              <w:rPr>
+                <w:kern w:val="2"/>
+                <w:szCs w:val="24"/>
+                <w:lang w:val="de-DE" w:eastAsia="de-DE" w:bidi="ar-SA"/>
+              </w:rPr>
+              <w:t>10</w:t>
+            </w:r>
+            <w:r>
+              <w:rPr>
+                <w:kern w:val="2"/>
+                <w:szCs w:val="24"/>
+                <w:lang w:val="de-DE" w:eastAsia="de-DE" w:bidi="ar-SA"/>
+              </w:rPr>
+              <w:t>h</w:t>
+            </w:r>
+          </w:p>
+        </w:tc>
+      </w:tr>
+    </w:tbl>
+    <w:p>
+      <w:pPr>
+        <w:pStyle w:val="Normal"/>
+        <w:widowControl w:val="false"/>
+        <w:numPr>
+          <w:ilvl w:val="0"/>
+          <w:numId w:val="0"/>
+        </w:numPr>
+        <w:suppressAutoHyphens w:val="true"/>
+        <w:spacing w:lineRule="auto" w:line="259" w:before="0" w:after="136"/>
+        <w:ind w:left="0" w:hanging="0"/>
+        <w:jc w:val="left"/>
+        <w:rPr>
+          <w:kern w:val="2"/>
+          <w:lang w:val="en-GB" w:eastAsia="de-DE" w:bidi="ar-SA"/>
+        </w:rPr>
       </w:pPr>
       <w:r>
         <w:rPr/>
@@ -1190,7 +4389,7 @@
     </w:r>
     <w:r>
       <w:rPr/>
-      <w:t>1</w:t>
+      <w:t>2</w:t>
     </w:r>
     <w:r>
       <w:rPr/>
@@ -2498,6 +5697,7 @@
     <w:qFormat/>
     <w:pPr>
       <w:widowControl/>
+      <w:suppressAutoHyphens w:val="true"/>
       <w:bidi w:val="0"/>
       <w:spacing w:lineRule="auto" w:line="264" w:before="0" w:after="3"/>
       <w:ind w:left="9171" w:hanging="10"/>
@@ -2526,6 +5726,7 @@
         <w:ilvl w:val="0"/>
         <w:numId w:val="3"/>
       </w:numPr>
+      <w:suppressAutoHyphens w:val="true"/>
       <w:bidi w:val="0"/>
       <w:spacing w:lineRule="auto" w:line="259" w:before="0" w:after="0"/>
       <w:ind w:left="10" w:hanging="10"/>
@@ -2553,6 +5754,7 @@
       <w:keepNext w:val="true"/>
       <w:keepLines/>
       <w:widowControl/>
+      <w:suppressAutoHyphens w:val="true"/>
       <w:bidi w:val="0"/>
       <w:spacing w:lineRule="auto" w:line="259" w:before="0" w:after="0"/>
       <w:ind w:left="10" w:hanging="10"/>
@@ -2678,6 +5880,7 @@
     <w:uiPriority w:val="39"/>
     <w:pPr>
       <w:widowControl/>
+      <w:suppressAutoHyphens w:val="true"/>
       <w:bidi w:val="0"/>
       <w:spacing w:lineRule="auto" w:line="259" w:before="0" w:after="160"/>
       <w:ind w:left="15" w:right="15" w:hanging="0"/>
